--- a/10. 缓存/2. Redis.docx
+++ b/10. 缓存/2. Redis.docx
@@ -95,16 +95,7 @@
           <w:rFonts w:hint="eastAsia"/>
           <w:lang w:val="en-US" w:eastAsia="zh-CN"/>
         </w:rPr>
-        <w:t>它可以存</w:t>
-      </w:r>
-      <w:bookmarkStart w:id="0" w:name="_GoBack"/>
-      <w:bookmarkEnd w:id="0"/>
-      <w:r>
-        <w:rPr>
-          <w:rFonts w:hint="eastAsia"/>
-          <w:lang w:val="en-US" w:eastAsia="zh-CN"/>
-        </w:rPr>
-        <w:t>储键值对与5种不同类型的值之间的映射，可以将存储在内存的键值对数据持久化到硬盘，可以使用复制特性来扩展读性能。</w:t>
+        <w:t>它可以存储键值对与5种不同类型的值之间的映射，可以将存储在内存的键值对数据持久化到硬盘，可以使用复制特性来扩展读性能。</w:t>
       </w:r>
     </w:p>
     <w:p>
@@ -1313,6 +1304,32 @@
           <w:lang w:val="en-US" w:eastAsia="zh-CN"/>
         </w:rPr>
       </w:pPr>
+    </w:p>
+    <w:p>
+      <w:pPr>
+        <w:pStyle w:val="2"/>
+        <w:rPr>
+          <w:rFonts w:hint="eastAsia"/>
+          <w:lang w:val="en-US" w:eastAsia="zh-CN"/>
+        </w:rPr>
+      </w:pPr>
+      <w:r>
+        <w:rPr>
+          <w:rFonts w:hint="eastAsia"/>
+          <w:lang w:val="en-US" w:eastAsia="zh-CN"/>
+        </w:rPr>
+        <w:t>5.0新特性</w:t>
+      </w:r>
+    </w:p>
+    <w:p>
+      <w:pPr>
+        <w:rPr>
+          <w:rFonts w:hint="eastAsia"/>
+          <w:lang w:val="en-US" w:eastAsia="zh-CN"/>
+        </w:rPr>
+      </w:pPr>
+      <w:bookmarkStart w:id="0" w:name="_GoBack"/>
+      <w:bookmarkEnd w:id="0"/>
     </w:p>
     <w:p>
       <w:pPr>

--- a/10. 缓存/2. Redis.docx
+++ b/10. 缓存/2. Redis.docx
@@ -79,7 +79,92 @@
           <w:rFonts w:hint="eastAsia"/>
           <w:lang w:val="en-US" w:eastAsia="zh-CN"/>
         </w:rPr>
-        <w:t>Redis是一个远程内存数据库（非关系型数据库），性能强劲，具有复制特性以及解决问题而生的独一无二的数据模型。</w:t>
+        <w:t>Redis是一个</w:t>
+      </w:r>
+      <w:r>
+        <w:rPr>
+          <w:rFonts w:hint="eastAsia"/>
+          <w:b/>
+          <w:bCs/>
+          <w:color w:val="FF0000"/>
+          <w:u w:val="single"/>
+          <w:lang w:val="en-US" w:eastAsia="zh-CN"/>
+        </w:rPr>
+        <w:t>远程</w:t>
+      </w:r>
+      <w:r>
+        <w:rPr>
+          <w:rFonts w:hint="eastAsia"/>
+          <w:lang w:val="en-US" w:eastAsia="zh-CN"/>
+        </w:rPr>
+        <w:t>（客户端和服务端可以部署在不同机器）</w:t>
+      </w:r>
+      <w:r>
+        <w:rPr>
+          <w:rFonts w:hint="eastAsia"/>
+          <w:b/>
+          <w:bCs/>
+          <w:color w:val="FF0000"/>
+          <w:u w:val="single"/>
+          <w:lang w:val="en-US" w:eastAsia="zh-CN"/>
+        </w:rPr>
+        <w:t>内存</w:t>
+      </w:r>
+      <w:r>
+        <w:rPr>
+          <w:rFonts w:hint="eastAsia"/>
+          <w:lang w:val="en-US" w:eastAsia="zh-CN"/>
+        </w:rPr>
+        <w:t>数据库（</w:t>
+      </w:r>
+      <w:r>
+        <w:rPr>
+          <w:rFonts w:hint="eastAsia"/>
+          <w:b/>
+          <w:bCs/>
+          <w:color w:val="FF0000"/>
+          <w:u w:val="single"/>
+          <w:lang w:val="en-US" w:eastAsia="zh-CN"/>
+        </w:rPr>
+        <w:t>非关系型数据库</w:t>
+      </w:r>
+      <w:r>
+        <w:rPr>
+          <w:rFonts w:hint="eastAsia"/>
+          <w:lang w:val="en-US" w:eastAsia="zh-CN"/>
+        </w:rPr>
+        <w:t>），性能强劲，具有复制特性以及解决问题而生的独一无二的数据模型。</w:t>
+      </w:r>
+    </w:p>
+    <w:p>
+      <w:pPr>
+        <w:ind w:firstLine="420" w:firstLineChars="0"/>
+        <w:rPr>
+          <w:rFonts w:hint="eastAsia"/>
+          <w:lang w:val="en-US" w:eastAsia="zh-CN"/>
+        </w:rPr>
+      </w:pPr>
+      <w:r>
+        <w:rPr>
+          <w:rFonts w:hint="eastAsia"/>
+          <w:lang w:val="en-US" w:eastAsia="zh-CN"/>
+        </w:rPr>
+        <w:t>注：与MySQL相比较，</w:t>
+      </w:r>
+      <w:r>
+        <w:rPr>
+          <w:rFonts w:hint="eastAsia"/>
+          <w:color w:val="FF0000"/>
+          <w:lang w:val="en-US" w:eastAsia="zh-CN"/>
+        </w:rPr>
+        <w:t>Redis不需要定义数据字典</w:t>
+      </w:r>
+      <w:r>
+        <w:rPr>
+          <w:rFonts w:hint="eastAsia"/>
+          <w:lang w:val="en-US" w:eastAsia="zh-CN"/>
+        </w:rPr>
+        <w:t>（非关系型数据库）。</w:t>
       </w:r>
     </w:p>
     <w:p>
@@ -292,7 +377,50 @@
           <w:rFonts w:hint="eastAsia"/>
           <w:lang w:val="en-US" w:eastAsia="zh-CN"/>
         </w:rPr>
-        <w:t>单进程模型</w:t>
+        <w:t>工作模式</w:t>
+      </w:r>
+    </w:p>
+    <w:p>
+      <w:pPr>
+        <w:ind w:firstLine="420" w:firstLineChars="0"/>
+        <w:rPr>
+          <w:rFonts w:hint="eastAsia"/>
+          <w:lang w:val="en-US" w:eastAsia="zh-CN"/>
+        </w:rPr>
+      </w:pPr>
+      <w:r>
+        <w:rPr>
+          <w:rFonts w:hint="eastAsia"/>
+          <w:b/>
+          <w:bCs/>
+          <w:color w:val="FF0000"/>
+          <w:u w:val="single"/>
+          <w:lang w:val="en-US" w:eastAsia="zh-CN"/>
+        </w:rPr>
+        <w:t>Redis是单进程阻塞式</w:t>
+      </w:r>
+      <w:r>
+        <w:rPr>
+          <w:rFonts w:hint="eastAsia"/>
+          <w:lang w:val="en-US" w:eastAsia="zh-CN"/>
+        </w:rPr>
+        <w:t>。</w:t>
+      </w:r>
+    </w:p>
+    <w:p>
+      <w:pPr>
+        <w:ind w:firstLine="420" w:firstLineChars="0"/>
+        <w:rPr>
+          <w:rFonts w:hint="eastAsia"/>
+          <w:lang w:val="en-US" w:eastAsia="zh-CN"/>
+        </w:rPr>
+      </w:pPr>
+      <w:r>
+        <w:rPr>
+          <w:rFonts w:hint="eastAsia"/>
+          <w:lang w:val="en-US" w:eastAsia="zh-CN"/>
+        </w:rPr>
+        <w:t>注：Redis在同一时刻只能处理一个请求，后来的请求需要排队等待。</w:t>
       </w:r>
     </w:p>
     <w:p>
@@ -1058,6 +1186,95 @@
           <w:rFonts w:hint="eastAsia"/>
           <w:lang w:val="en-US" w:eastAsia="zh-CN"/>
         </w:rPr>
+        <w:t>特点</w:t>
+      </w:r>
+    </w:p>
+    <w:p>
+      <w:pPr>
+        <w:pStyle w:val="4"/>
+        <w:rPr>
+          <w:rFonts w:hint="eastAsia"/>
+          <w:lang w:val="en-US" w:eastAsia="zh-CN"/>
+        </w:rPr>
+      </w:pPr>
+      <w:r>
+        <w:rPr>
+          <w:rFonts w:hint="eastAsia"/>
+          <w:lang w:val="en-US" w:eastAsia="zh-CN"/>
+        </w:rPr>
+        <w:t>优点</w:t>
+      </w:r>
+    </w:p>
+    <w:p>
+      <w:pPr>
+        <w:ind w:firstLine="420" w:firstLineChars="0"/>
+        <w:rPr>
+          <w:rFonts w:hint="eastAsia"/>
+          <w:lang w:val="en-US" w:eastAsia="zh-CN"/>
+        </w:rPr>
+      </w:pPr>
+      <w:r>
+        <w:rPr>
+          <w:rFonts w:hint="eastAsia"/>
+          <w:lang w:val="en-US" w:eastAsia="zh-CN"/>
+        </w:rPr>
+        <w:t>无需处理并发问题，降低系统复杂度。</w:t>
+      </w:r>
+    </w:p>
+    <w:p>
+      <w:pPr>
+        <w:pStyle w:val="4"/>
+        <w:rPr>
+          <w:rFonts w:hint="eastAsia"/>
+          <w:lang w:val="en-US" w:eastAsia="zh-CN"/>
+        </w:rPr>
+      </w:pPr>
+      <w:r>
+        <w:rPr>
+          <w:rFonts w:hint="eastAsia"/>
+          <w:lang w:val="en-US" w:eastAsia="zh-CN"/>
+        </w:rPr>
+        <w:t>缺点</w:t>
+      </w:r>
+    </w:p>
+    <w:p>
+      <w:pPr>
+        <w:ind w:firstLine="420" w:firstLineChars="0"/>
+        <w:rPr>
+          <w:rFonts w:hint="eastAsia"/>
+          <w:lang w:val="en-US" w:eastAsia="zh-CN"/>
+        </w:rPr>
+      </w:pPr>
+      <w:r>
+        <w:rPr>
+          <w:rFonts w:hint="eastAsia"/>
+          <w:lang w:val="en-US" w:eastAsia="zh-CN"/>
+        </w:rPr>
+        <w:t>不适合缓存大尺寸对象（超过100KB）</w:t>
+      </w:r>
+    </w:p>
+    <w:p>
+      <w:pPr>
+        <w:ind w:firstLine="420" w:firstLineChars="0"/>
+        <w:rPr>
+          <w:rFonts w:hint="eastAsia"/>
+          <w:lang w:val="en-US" w:eastAsia="zh-CN"/>
+        </w:rPr>
+      </w:pPr>
+    </w:p>
+    <w:p>
+      <w:pPr>
+        <w:pStyle w:val="3"/>
+        <w:rPr>
+          <w:rFonts w:hint="eastAsia"/>
+          <w:lang w:val="en-US" w:eastAsia="zh-CN"/>
+        </w:rPr>
+      </w:pPr>
+      <w:r>
+        <w:rPr>
+          <w:rFonts w:hint="eastAsia"/>
+          <w:lang w:val="en-US" w:eastAsia="zh-CN"/>
+        </w:rPr>
         <w:t>Redis VS Memcache</w:t>
       </w:r>
     </w:p>
@@ -1307,6 +1524,54 @@
     </w:p>
     <w:p>
       <w:pPr>
+        <w:ind w:firstLine="420" w:firstLineChars="0"/>
+        <w:rPr>
+          <w:rFonts w:hint="eastAsia"/>
+          <w:lang w:val="en-US" w:eastAsia="zh-CN"/>
+        </w:rPr>
+      </w:pPr>
+      <w:r>
+        <w:rPr>
+          <w:rFonts w:hint="eastAsia"/>
+          <w:lang w:val="en-US" w:eastAsia="zh-CN"/>
+        </w:rPr>
+        <w:t>注：</w:t>
+      </w:r>
+    </w:p>
+    <w:p>
+      <w:pPr>
+        <w:ind w:firstLine="420" w:firstLineChars="0"/>
+        <w:rPr>
+          <w:rFonts w:hint="eastAsia"/>
+          <w:lang w:val="en-US" w:eastAsia="zh-CN"/>
+        </w:rPr>
+      </w:pPr>
+      <w:r>
+        <w:rPr>
+          <w:rFonts w:hint="eastAsia"/>
+          <w:lang w:val="en-US" w:eastAsia="zh-CN"/>
+        </w:rPr>
+        <w:t>Memcache是内存对象缓存系统，设计目标为通过缓解数据库的压力来加快web应用的响应速度。</w:t>
+      </w:r>
+    </w:p>
+    <w:p>
+      <w:pPr>
+        <w:ind w:firstLine="420" w:firstLineChars="0"/>
+        <w:rPr>
+          <w:rFonts w:hint="eastAsia"/>
+          <w:lang w:val="en-US" w:eastAsia="zh-CN"/>
+        </w:rPr>
+      </w:pPr>
+      <w:r>
+        <w:rPr>
+          <w:rFonts w:hint="eastAsia"/>
+          <w:lang w:val="en-US" w:eastAsia="zh-CN"/>
+        </w:rPr>
+        <w:t>Redis数据类型丰富，如果仅仅当做缓存来使用，memcache更加合适。</w:t>
+      </w:r>
+    </w:p>
+    <w:p>
+      <w:pPr>
         <w:pStyle w:val="2"/>
         <w:rPr>
           <w:rFonts w:hint="eastAsia"/>
@@ -1323,13 +1588,259 @@
     </w:p>
     <w:p>
       <w:pPr>
-        <w:rPr>
-          <w:rFonts w:hint="eastAsia"/>
-          <w:lang w:val="en-US" w:eastAsia="zh-CN"/>
-        </w:rPr>
-      </w:pPr>
-      <w:bookmarkStart w:id="0" w:name="_GoBack"/>
-      <w:bookmarkEnd w:id="0"/>
+        <w:pStyle w:val="3"/>
+        <w:rPr>
+          <w:rFonts w:hint="eastAsia"/>
+          <w:lang w:val="en-US" w:eastAsia="zh-CN"/>
+        </w:rPr>
+      </w:pPr>
+      <w:r>
+        <w:rPr>
+          <w:rFonts w:hint="eastAsia"/>
+          <w:lang w:val="en-US" w:eastAsia="zh-CN"/>
+        </w:rPr>
+        <w:t>Stream数据类型</w:t>
+      </w:r>
+    </w:p>
+    <w:p>
+      <w:pPr>
+        <w:pStyle w:val="3"/>
+        <w:rPr>
+          <w:rFonts w:hint="eastAsia"/>
+          <w:lang w:val="en-US" w:eastAsia="zh-CN"/>
+        </w:rPr>
+      </w:pPr>
+      <w:r>
+        <w:rPr>
+          <w:rFonts w:hint="eastAsia"/>
+          <w:lang w:val="en-US" w:eastAsia="zh-CN"/>
+        </w:rPr>
+        <w:t>Timers and Cluster API</w:t>
+      </w:r>
+    </w:p>
+    <w:p>
+      <w:pPr>
+        <w:pStyle w:val="3"/>
+        <w:rPr>
+          <w:rFonts w:hint="eastAsia"/>
+          <w:lang w:val="en-US" w:eastAsia="zh-CN"/>
+        </w:rPr>
+      </w:pPr>
+      <w:r>
+        <w:rPr>
+          <w:rFonts w:hint="eastAsia"/>
+          <w:lang w:val="en-US" w:eastAsia="zh-CN"/>
+        </w:rPr>
+        <w:t>RDB</w:t>
+      </w:r>
+    </w:p>
+    <w:p>
+      <w:pPr>
+        <w:ind w:firstLine="420" w:firstLineChars="0"/>
+        <w:rPr>
+          <w:rFonts w:hint="eastAsia"/>
+          <w:lang w:val="en-US" w:eastAsia="zh-CN"/>
+        </w:rPr>
+      </w:pPr>
+      <w:r>
+        <w:rPr>
+          <w:rFonts w:hint="eastAsia"/>
+          <w:lang w:val="en-US" w:eastAsia="zh-CN"/>
+        </w:rPr>
+        <w:t>RDB现在存储LFU和LRU信息</w:t>
+      </w:r>
+    </w:p>
+    <w:p>
+      <w:pPr>
+        <w:pStyle w:val="3"/>
+        <w:rPr>
+          <w:rFonts w:hint="eastAsia"/>
+          <w:lang w:val="en-US" w:eastAsia="zh-CN"/>
+        </w:rPr>
+      </w:pPr>
+      <w:r>
+        <w:rPr>
+          <w:rFonts w:hint="eastAsia"/>
+          <w:lang w:val="en-US" w:eastAsia="zh-CN"/>
+        </w:rPr>
+        <w:t>集群管理器</w:t>
+      </w:r>
+    </w:p>
+    <w:p>
+      <w:pPr>
+        <w:ind w:firstLine="420" w:firstLineChars="0"/>
+        <w:rPr>
+          <w:rFonts w:hint="eastAsia"/>
+          <w:lang w:val="en-US" w:eastAsia="zh-CN"/>
+        </w:rPr>
+      </w:pPr>
+      <w:r>
+        <w:rPr>
+          <w:rFonts w:hint="eastAsia"/>
+          <w:lang w:val="en-US" w:eastAsia="zh-CN"/>
+        </w:rPr>
+        <w:t>从Ruby移植到C</w:t>
+      </w:r>
+    </w:p>
+    <w:p>
+      <w:pPr>
+        <w:pStyle w:val="3"/>
+        <w:rPr>
+          <w:rFonts w:hint="eastAsia"/>
+          <w:lang w:val="en-US" w:eastAsia="zh-CN"/>
+        </w:rPr>
+      </w:pPr>
+      <w:r>
+        <w:rPr>
+          <w:rFonts w:hint="eastAsia"/>
+          <w:lang w:val="en-US" w:eastAsia="zh-CN"/>
+        </w:rPr>
+        <w:t>新sorted_set命令</w:t>
+      </w:r>
+    </w:p>
+    <w:p>
+      <w:pPr>
+        <w:ind w:firstLine="420" w:firstLineChars="0"/>
+        <w:rPr>
+          <w:rFonts w:hint="eastAsia"/>
+          <w:lang w:val="en-US" w:eastAsia="zh-CN"/>
+        </w:rPr>
+      </w:pPr>
+      <w:r>
+        <w:rPr>
+          <w:rFonts w:hint="eastAsia"/>
+          <w:lang w:val="en-US" w:eastAsia="zh-CN"/>
+        </w:rPr>
+        <w:t>ZPOPMIN/MAX和阻塞变种</w:t>
+      </w:r>
+    </w:p>
+    <w:p>
+      <w:pPr>
+        <w:pStyle w:val="3"/>
+        <w:rPr>
+          <w:rFonts w:hint="eastAsia"/>
+          <w:lang w:val="en-US" w:eastAsia="zh-CN"/>
+        </w:rPr>
+      </w:pPr>
+      <w:r>
+        <w:rPr>
+          <w:rFonts w:hint="eastAsia"/>
+          <w:lang w:val="en-US" w:eastAsia="zh-CN"/>
+        </w:rPr>
+        <w:t>主动碎片整理</w:t>
+      </w:r>
+    </w:p>
+    <w:p>
+      <w:pPr>
+        <w:pStyle w:val="3"/>
+        <w:rPr>
+          <w:rFonts w:hint="eastAsia"/>
+          <w:lang w:val="en-US" w:eastAsia="zh-CN"/>
+        </w:rPr>
+      </w:pPr>
+      <w:r>
+        <w:rPr>
+          <w:rFonts w:hint="eastAsia"/>
+          <w:lang w:val="en-US" w:eastAsia="zh-CN"/>
+        </w:rPr>
+        <w:t>增强HyperLogLog</w:t>
+      </w:r>
+    </w:p>
+    <w:p>
+      <w:pPr>
+        <w:pStyle w:val="3"/>
+        <w:rPr>
+          <w:rFonts w:hint="eastAsia"/>
+          <w:lang w:val="en-US" w:eastAsia="zh-CN"/>
+        </w:rPr>
+      </w:pPr>
+      <w:r>
+        <w:rPr>
+          <w:rFonts w:hint="eastAsia"/>
+          <w:lang w:val="en-US" w:eastAsia="zh-CN"/>
+        </w:rPr>
+        <w:t>更好内存统计报告</w:t>
+      </w:r>
+    </w:p>
+    <w:p>
+      <w:pPr>
+        <w:pStyle w:val="3"/>
+        <w:rPr>
+          <w:rFonts w:hint="eastAsia"/>
+          <w:lang w:val="en-US" w:eastAsia="zh-CN"/>
+        </w:rPr>
+      </w:pPr>
+      <w:r>
+        <w:rPr>
+          <w:rFonts w:hint="eastAsia"/>
+          <w:lang w:val="en-US" w:eastAsia="zh-CN"/>
+        </w:rPr>
+        <w:t>HELP子命令</w:t>
+      </w:r>
+    </w:p>
+    <w:p>
+      <w:pPr>
+        <w:pStyle w:val="3"/>
+        <w:rPr>
+          <w:rFonts w:hint="eastAsia"/>
+          <w:lang w:val="en-US" w:eastAsia="zh-CN"/>
+        </w:rPr>
+      </w:pPr>
+      <w:r>
+        <w:rPr>
+          <w:rFonts w:hint="eastAsia"/>
+          <w:lang w:val="en-US" w:eastAsia="zh-CN"/>
+        </w:rPr>
+        <w:t>客户端连接性能</w:t>
+      </w:r>
+    </w:p>
+    <w:p>
+      <w:pPr>
+        <w:ind w:firstLine="420" w:firstLineChars="0"/>
+        <w:rPr>
+          <w:rFonts w:hint="eastAsia"/>
+          <w:lang w:val="en-US" w:eastAsia="zh-CN"/>
+        </w:rPr>
+      </w:pPr>
+      <w:r>
+        <w:rPr>
+          <w:rFonts w:hint="eastAsia"/>
+          <w:lang w:val="en-US" w:eastAsia="zh-CN"/>
+        </w:rPr>
+        <w:t>客户端经常连接和断开连接时性能更好</w:t>
+      </w:r>
+    </w:p>
+    <w:p>
+      <w:pPr>
+        <w:pStyle w:val="3"/>
+        <w:rPr>
+          <w:rFonts w:hint="eastAsia"/>
+          <w:lang w:val="en-US" w:eastAsia="zh-CN"/>
+        </w:rPr>
+      </w:pPr>
+      <w:r>
+        <w:rPr>
+          <w:rFonts w:hint="eastAsia"/>
+          <w:lang w:val="en-US" w:eastAsia="zh-CN"/>
+        </w:rPr>
+        <w:t>错误修复和改进</w:t>
+      </w:r>
+    </w:p>
+    <w:p>
+      <w:pPr>
+        <w:pStyle w:val="3"/>
+        <w:rPr>
+          <w:rFonts w:hint="eastAsia"/>
+          <w:lang w:val="en-US" w:eastAsia="zh-CN"/>
+        </w:rPr>
+      </w:pPr>
+      <w:r>
+        <w:rPr>
+          <w:rFonts w:hint="eastAsia"/>
+          <w:lang w:val="en-US" w:eastAsia="zh-CN"/>
+        </w:rPr>
+        <w:t>Jemalloc升级到5.1</w:t>
+      </w:r>
     </w:p>
     <w:p>
       <w:pPr>
@@ -1491,10 +2002,6 @@
     <w:p>
       <w:pPr>
         <w:jc w:val="center"/>
-        <w:rPr>
-          <w:rFonts w:hint="eastAsia"/>
-          <w:lang w:val="en-US" w:eastAsia="zh-CN"/>
-        </w:rPr>
       </w:pPr>
       <w:r>
         <w:drawing>
@@ -1542,6 +2049,58 @@
     </w:p>
     <w:p>
       <w:pPr>
+        <w:jc w:val="center"/>
+        <w:rPr>
+          <w:rFonts w:hint="eastAsia"/>
+          <w:lang w:val="en-US" w:eastAsia="zh-CN"/>
+        </w:rPr>
+      </w:pPr>
+      <w:r>
+        <w:drawing>
+          <wp:inline distT="0" distB="0" distL="114300" distR="114300">
+            <wp:extent cx="3756025" cy="1892935"/>
+            <wp:effectExtent l="0" t="0" r="15875" b="12065"/>
+            <wp:docPr id="9" name="图片 1"/>
+            <wp:cNvGraphicFramePr>
+              <a:graphicFrameLocks xmlns:a="http://schemas.openxmlformats.org/drawingml/2006/main" noChangeAspect="1"/>
+            </wp:cNvGraphicFramePr>
+            <a:graphic xmlns:a="http://schemas.openxmlformats.org/drawingml/2006/main">
+              <a:graphicData uri="http://schemas.openxmlformats.org/drawingml/2006/picture">
+                <pic:pic xmlns:pic="http://schemas.openxmlformats.org/drawingml/2006/picture">
+                  <pic:nvPicPr>
+                    <pic:cNvPr id="9" name="图片 1"/>
+                    <pic:cNvPicPr>
+                      <a:picLocks noChangeAspect="1"/>
+                    </pic:cNvPicPr>
+                  </pic:nvPicPr>
+                  <pic:blipFill>
+                    <a:blip r:embed="rId10"/>
+                    <a:stretch>
+                      <a:fillRect/>
+                    </a:stretch>
+                  </pic:blipFill>
+                  <pic:spPr>
+                    <a:xfrm>
+                      <a:off x="0" y="0"/>
+                      <a:ext cx="3756025" cy="1892935"/>
+                    </a:xfrm>
+                    <a:prstGeom prst="rect">
+                      <a:avLst/>
+                    </a:prstGeom>
+                    <a:noFill/>
+                    <a:ln w="9525">
+                      <a:noFill/>
+                    </a:ln>
+                  </pic:spPr>
+                </pic:pic>
+              </a:graphicData>
+            </a:graphic>
+          </wp:inline>
+        </w:drawing>
+      </w:r>
+    </w:p>
+    <w:p>
+      <w:pPr>
         <w:pStyle w:val="3"/>
         <w:rPr>
           <w:rFonts w:hint="eastAsia"/>
@@ -1696,7 +2255,7 @@
                     </pic:cNvPicPr>
                   </pic:nvPicPr>
                   <pic:blipFill>
-                    <a:blip r:embed="rId10"/>
+                    <a:blip r:embed="rId11"/>
                     <a:stretch>
                       <a:fillRect/>
                     </a:stretch>
@@ -2170,6 +2729,37 @@
           <w:lang w:val="en-US" w:eastAsia="zh-CN"/>
         </w:rPr>
       </w:pPr>
+      <w:r>
+        <w:rPr>
+          <w:rFonts w:hint="eastAsia"/>
+          <w:lang w:val="en-US" w:eastAsia="zh-CN"/>
+        </w:rPr>
+        <w:t>注：</w:t>
+      </w:r>
+      <w:r>
+        <w:rPr>
+          <w:rFonts w:hint="eastAsia"/>
+          <w:color w:val="FF0000"/>
+          <w:lang w:val="en-US" w:eastAsia="zh-CN"/>
+        </w:rPr>
+        <w:t>PHP关联数组，python字典</w:t>
+      </w:r>
+      <w:r>
+        <w:rPr>
+          <w:rFonts w:hint="eastAsia"/>
+          <w:lang w:val="en-US" w:eastAsia="zh-CN"/>
+        </w:rPr>
+        <w:t>。</w:t>
+      </w:r>
+    </w:p>
+    <w:p>
+      <w:pPr>
+        <w:ind w:firstLine="420" w:firstLineChars="0"/>
+        <w:rPr>
+          <w:rFonts w:hint="eastAsia"/>
+          <w:lang w:val="en-US" w:eastAsia="zh-CN"/>
+        </w:rPr>
+      </w:pPr>
     </w:p>
     <w:p>
       <w:pPr>
@@ -2600,6 +3190,37 @@
           <w:lang w:val="en-US" w:eastAsia="zh-CN"/>
         </w:rPr>
         <w:t>列表，按照String元素插入顺序排序。其顺序为后进先出。由于其具有栈的特性，所以可以实现如“最新消息排行榜”这类的功能。</w:t>
+      </w:r>
+    </w:p>
+    <w:p>
+      <w:pPr>
+        <w:ind w:firstLine="420" w:firstLineChars="0"/>
+        <w:rPr>
+          <w:rFonts w:hint="eastAsia"/>
+          <w:lang w:val="en-US" w:eastAsia="zh-CN"/>
+        </w:rPr>
+      </w:pPr>
+      <w:r>
+        <w:rPr>
+          <w:rFonts w:hint="eastAsia"/>
+          <w:lang w:val="en-US" w:eastAsia="zh-CN"/>
+        </w:rPr>
+        <w:t>注：</w:t>
+      </w:r>
+      <w:r>
+        <w:rPr>
+          <w:rFonts w:hint="eastAsia"/>
+          <w:color w:val="FF0000"/>
+          <w:lang w:val="en-US" w:eastAsia="zh-CN"/>
+        </w:rPr>
+        <w:t>python元组</w:t>
+      </w:r>
+      <w:r>
+        <w:rPr>
+          <w:rFonts w:hint="eastAsia"/>
+          <w:lang w:val="en-US" w:eastAsia="zh-CN"/>
+        </w:rPr>
+        <w:t>。</w:t>
       </w:r>
     </w:p>
     <w:p>
@@ -2974,7 +3595,7 @@
                     </pic:cNvPicPr>
                   </pic:nvPicPr>
                   <pic:blipFill>
-                    <a:blip r:embed="rId11"/>
+                    <a:blip r:embed="rId12"/>
                     <a:stretch>
                       <a:fillRect/>
                     </a:stretch>
@@ -4050,6 +4671,100 @@
     </w:p>
     <w:p>
       <w:pPr>
+        <w:pStyle w:val="3"/>
+        <w:rPr>
+          <w:rFonts w:hint="eastAsia"/>
+          <w:lang w:val="en-US" w:eastAsia="zh-CN"/>
+        </w:rPr>
+      </w:pPr>
+      <w:r>
+        <w:rPr>
+          <w:rFonts w:hint="eastAsia"/>
+          <w:lang w:val="en-US" w:eastAsia="zh-CN"/>
+        </w:rPr>
+        <w:t>Stream</w:t>
+      </w:r>
+    </w:p>
+    <w:p>
+      <w:pPr>
+        <w:ind w:firstLine="420" w:firstLineChars="0"/>
+        <w:rPr>
+          <w:rFonts w:hint="eastAsia"/>
+          <w:lang w:val="en-US" w:eastAsia="zh-CN"/>
+        </w:rPr>
+      </w:pPr>
+      <w:r>
+        <w:rPr>
+          <w:rFonts w:hint="eastAsia"/>
+          <w:lang w:val="en-US" w:eastAsia="zh-CN"/>
+        </w:rPr>
+        <w:t>Redis5.0新增数据类型。</w:t>
+      </w:r>
+    </w:p>
+    <w:p>
+      <w:pPr>
+        <w:numPr>
+          <w:ilvl w:val="0"/>
+          <w:numId w:val="2"/>
+        </w:numPr>
+        <w:ind w:firstLine="420" w:firstLineChars="0"/>
+        <w:rPr>
+          <w:rFonts w:hint="eastAsia"/>
+          <w:lang w:val="en-US" w:eastAsia="zh-CN"/>
+        </w:rPr>
+      </w:pPr>
+      <w:r>
+        <w:rPr>
+          <w:rFonts w:hint="eastAsia"/>
+          <w:lang w:val="en-US" w:eastAsia="zh-CN"/>
+        </w:rPr>
+        <w:t>其它5种数据结构不能实现的需求，可直接用stream实现；</w:t>
+      </w:r>
+    </w:p>
+    <w:p>
+      <w:pPr>
+        <w:numPr>
+          <w:ilvl w:val="0"/>
+          <w:numId w:val="2"/>
+        </w:numPr>
+        <w:ind w:firstLine="420" w:firstLineChars="0"/>
+        <w:rPr>
+          <w:rFonts w:hint="eastAsia"/>
+          <w:lang w:val="en-US" w:eastAsia="zh-CN"/>
+        </w:rPr>
+      </w:pPr>
+      <w:r>
+        <w:rPr>
+          <w:rFonts w:hint="eastAsia"/>
+          <w:lang w:val="en-US" w:eastAsia="zh-CN"/>
+        </w:rPr>
+        <w:t>直接贴近业务需求，提升开发效率；</w:t>
+      </w:r>
+    </w:p>
+    <w:p>
+      <w:pPr>
+        <w:numPr>
+          <w:ilvl w:val="0"/>
+          <w:numId w:val="2"/>
+        </w:numPr>
+        <w:ind w:firstLine="420" w:firstLineChars="0"/>
+        <w:rPr>
+          <w:rFonts w:hint="eastAsia"/>
+          <w:lang w:val="en-US" w:eastAsia="zh-CN"/>
+        </w:rPr>
+      </w:pPr>
+      <w:r>
+        <w:rPr>
+          <w:rFonts w:hint="eastAsia"/>
+          <w:lang w:val="en-US" w:eastAsia="zh-CN"/>
+        </w:rPr>
+        <w:t>物联网，各种传感器产生时间序列数据，定位未来。</w:t>
+      </w:r>
+      <w:bookmarkStart w:id="0" w:name="_GoBack"/>
+      <w:bookmarkEnd w:id="0"/>
+    </w:p>
+    <w:p>
+      <w:pPr>
         <w:pStyle w:val="2"/>
         <w:rPr>
           <w:rFonts w:hint="eastAsia"/>
@@ -4187,7 +4902,7 @@
                     </pic:cNvPicPr>
                   </pic:nvPicPr>
                   <pic:blipFill>
-                    <a:blip r:embed="rId12"/>
+                    <a:blip r:embed="rId13"/>
                     <a:stretch>
                       <a:fillRect/>
                     </a:stretch>
@@ -4295,7 +5010,7 @@
                     </pic:cNvPicPr>
                   </pic:nvPicPr>
                   <pic:blipFill>
-                    <a:blip r:embed="rId13"/>
+                    <a:blip r:embed="rId14"/>
                     <a:stretch>
                       <a:fillRect/>
                     </a:stretch>
@@ -4359,7 +5074,7 @@
                     </pic:cNvPicPr>
                   </pic:nvPicPr>
                   <pic:blipFill>
-                    <a:blip r:embed="rId14"/>
+                    <a:blip r:embed="rId15"/>
                     <a:stretch>
                       <a:fillRect/>
                     </a:stretch>
@@ -4411,7 +5126,7 @@
                     </pic:cNvPicPr>
                   </pic:nvPicPr>
                   <pic:blipFill>
-                    <a:blip r:embed="rId15"/>
+                    <a:blip r:embed="rId16"/>
                     <a:stretch>
                       <a:fillRect/>
                     </a:stretch>
@@ -5761,7 +6476,7 @@
                     </pic:cNvPicPr>
                   </pic:nvPicPr>
                   <pic:blipFill>
-                    <a:blip r:embed="rId16"/>
+                    <a:blip r:embed="rId17"/>
                     <a:stretch>
                       <a:fillRect/>
                     </a:stretch>
@@ -5830,7 +6545,7 @@
                     </pic:cNvPicPr>
                   </pic:nvPicPr>
                   <pic:blipFill>
-                    <a:blip r:embed="rId17"/>
+                    <a:blip r:embed="rId18"/>
                     <a:stretch>
                       <a:fillRect/>
                     </a:stretch>
@@ -7397,7 +8112,7 @@
                     </pic:cNvPicPr>
                   </pic:nvPicPr>
                   <pic:blipFill>
-                    <a:blip r:embed="rId18"/>
+                    <a:blip r:embed="rId19"/>
                     <a:stretch>
                       <a:fillRect/>
                     </a:stretch>
@@ -7644,7 +8359,7 @@
       <w:pPr>
         <w:numPr>
           <w:ilvl w:val="0"/>
-          <w:numId w:val="2"/>
+          <w:numId w:val="3"/>
         </w:numPr>
         <w:ind w:firstLine="420" w:firstLineChars="0"/>
         <w:rPr>
@@ -7726,7 +8441,7 @@
                     </pic:cNvPicPr>
                   </pic:nvPicPr>
                   <pic:blipFill>
-                    <a:blip r:embed="rId19"/>
+                    <a:blip r:embed="rId20"/>
                     <a:stretch>
                       <a:fillRect/>
                     </a:stretch>
@@ -9062,7 +9777,7 @@
                     </pic:cNvPicPr>
                   </pic:nvPicPr>
                   <pic:blipFill>
-                    <a:blip r:embed="rId20"/>
+                    <a:blip r:embed="rId21"/>
                     <a:stretch>
                       <a:fillRect/>
                     </a:stretch>
@@ -9131,7 +9846,7 @@
                     </pic:cNvPicPr>
                   </pic:nvPicPr>
                   <pic:blipFill>
-                    <a:blip r:embed="rId21"/>
+                    <a:blip r:embed="rId22"/>
                     <a:stretch>
                       <a:fillRect/>
                     </a:stretch>
@@ -9239,6 +9954,247 @@
     </w:p>
     <w:p>
       <w:pPr>
+        <w:ind w:firstLine="420" w:firstLineChars="0"/>
+        <w:rPr>
+          <w:rFonts w:hint="eastAsia"/>
+          <w:lang w:val="en-US" w:eastAsia="zh-CN"/>
+        </w:rPr>
+      </w:pPr>
+    </w:p>
+    <w:p>
+      <w:pPr>
+        <w:pStyle w:val="2"/>
+        <w:rPr>
+          <w:rFonts w:hint="eastAsia"/>
+          <w:lang w:val="en-US" w:eastAsia="zh-CN"/>
+        </w:rPr>
+      </w:pPr>
+      <w:r>
+        <w:rPr>
+          <w:rFonts w:hint="eastAsia"/>
+          <w:lang w:val="en-US" w:eastAsia="zh-CN"/>
+        </w:rPr>
+        <w:t>LUA</w:t>
+      </w:r>
+    </w:p>
+    <w:p>
+      <w:pPr>
+        <w:pStyle w:val="3"/>
+        <w:rPr>
+          <w:rFonts w:hint="eastAsia"/>
+          <w:lang w:val="en-US" w:eastAsia="zh-CN"/>
+        </w:rPr>
+      </w:pPr>
+      <w:r>
+        <w:rPr>
+          <w:rFonts w:hint="eastAsia"/>
+          <w:lang w:val="en-US" w:eastAsia="zh-CN"/>
+        </w:rPr>
+        <w:t>背景</w:t>
+      </w:r>
+    </w:p>
+    <w:p>
+      <w:pPr>
+        <w:ind w:firstLine="420" w:firstLineChars="0"/>
+        <w:rPr>
+          <w:rFonts w:hint="eastAsia"/>
+          <w:lang w:val="en-US" w:eastAsia="zh-CN"/>
+        </w:rPr>
+      </w:pPr>
+      <w:r>
+        <w:rPr>
+          <w:rFonts w:hint="eastAsia"/>
+          <w:lang w:val="en-US" w:eastAsia="zh-CN"/>
+        </w:rPr>
+        <w:t>Redis采用单进程，这样可以避免多进程带来的问题。如果多个客户端同时向Redis服务端发送消息，可能会存在结果集交集的问题：</w:t>
+      </w:r>
+    </w:p>
+    <w:p>
+      <w:pPr>
+        <w:jc w:val="center"/>
+        <w:rPr>
+          <w:rFonts w:hint="eastAsia"/>
+          <w:lang w:val="en-US" w:eastAsia="zh-CN"/>
+        </w:rPr>
+      </w:pPr>
+      <w:r>
+        <w:drawing>
+          <wp:inline distT="0" distB="0" distL="114300" distR="114300">
+            <wp:extent cx="4242435" cy="2126615"/>
+            <wp:effectExtent l="0" t="0" r="5715" b="6985"/>
+            <wp:docPr id="11" name="图片 3"/>
+            <wp:cNvGraphicFramePr>
+              <a:graphicFrameLocks xmlns:a="http://schemas.openxmlformats.org/drawingml/2006/main" noChangeAspect="1"/>
+            </wp:cNvGraphicFramePr>
+            <a:graphic xmlns:a="http://schemas.openxmlformats.org/drawingml/2006/main">
+              <a:graphicData uri="http://schemas.openxmlformats.org/drawingml/2006/picture">
+                <pic:pic xmlns:pic="http://schemas.openxmlformats.org/drawingml/2006/picture">
+                  <pic:nvPicPr>
+                    <pic:cNvPr id="11" name="图片 3"/>
+                    <pic:cNvPicPr>
+                      <a:picLocks noChangeAspect="1"/>
+                    </pic:cNvPicPr>
+                  </pic:nvPicPr>
+                  <pic:blipFill>
+                    <a:blip r:embed="rId23"/>
+                    <a:stretch>
+                      <a:fillRect/>
+                    </a:stretch>
+                  </pic:blipFill>
+                  <pic:spPr>
+                    <a:xfrm>
+                      <a:off x="0" y="0"/>
+                      <a:ext cx="4242435" cy="2126615"/>
+                    </a:xfrm>
+                    <a:prstGeom prst="rect">
+                      <a:avLst/>
+                    </a:prstGeom>
+                    <a:noFill/>
+                    <a:ln w="9525">
+                      <a:noFill/>
+                    </a:ln>
+                  </pic:spPr>
+                </pic:pic>
+              </a:graphicData>
+            </a:graphic>
+          </wp:inline>
+        </w:drawing>
+      </w:r>
+    </w:p>
+    <w:p>
+      <w:pPr>
+        <w:ind w:firstLine="420" w:firstLineChars="0"/>
+        <w:rPr>
+          <w:rFonts w:hint="eastAsia"/>
+          <w:lang w:val="en-US" w:eastAsia="zh-CN"/>
+        </w:rPr>
+      </w:pPr>
+      <w:r>
+        <w:rPr>
+          <w:rFonts w:hint="eastAsia"/>
+          <w:lang w:val="en-US" w:eastAsia="zh-CN"/>
+        </w:rPr>
+        <w:t>Redis提供了事务支持，但是具备复杂性。此时需要将客户端的多个操作打包发送给服务端执行，这就引入LUA。</w:t>
+      </w:r>
+    </w:p>
+    <w:p>
+      <w:pPr>
+        <w:jc w:val="center"/>
+        <w:rPr>
+          <w:rFonts w:hint="eastAsia"/>
+          <w:lang w:val="en-US" w:eastAsia="zh-CN"/>
+        </w:rPr>
+      </w:pPr>
+      <w:r>
+        <w:drawing>
+          <wp:inline distT="0" distB="0" distL="114300" distR="114300">
+            <wp:extent cx="4448810" cy="2625725"/>
+            <wp:effectExtent l="0" t="0" r="8890" b="3175"/>
+            <wp:docPr id="10" name="图片 2"/>
+            <wp:cNvGraphicFramePr>
+              <a:graphicFrameLocks xmlns:a="http://schemas.openxmlformats.org/drawingml/2006/main" noChangeAspect="1"/>
+            </wp:cNvGraphicFramePr>
+            <a:graphic xmlns:a="http://schemas.openxmlformats.org/drawingml/2006/main">
+              <a:graphicData uri="http://schemas.openxmlformats.org/drawingml/2006/picture">
+                <pic:pic xmlns:pic="http://schemas.openxmlformats.org/drawingml/2006/picture">
+                  <pic:nvPicPr>
+                    <pic:cNvPr id="10" name="图片 2"/>
+                    <pic:cNvPicPr>
+                      <a:picLocks noChangeAspect="1"/>
+                    </pic:cNvPicPr>
+                  </pic:nvPicPr>
+                  <pic:blipFill>
+                    <a:blip r:embed="rId24"/>
+                    <a:stretch>
+                      <a:fillRect/>
+                    </a:stretch>
+                  </pic:blipFill>
+                  <pic:spPr>
+                    <a:xfrm>
+                      <a:off x="0" y="0"/>
+                      <a:ext cx="4448810" cy="2625725"/>
+                    </a:xfrm>
+                    <a:prstGeom prst="rect">
+                      <a:avLst/>
+                    </a:prstGeom>
+                    <a:noFill/>
+                    <a:ln w="9525">
+                      <a:noFill/>
+                    </a:ln>
+                  </pic:spPr>
+                </pic:pic>
+              </a:graphicData>
+            </a:graphic>
+          </wp:inline>
+        </w:drawing>
+      </w:r>
+    </w:p>
+    <w:p>
+      <w:pPr>
+        <w:pStyle w:val="3"/>
+        <w:rPr>
+          <w:rFonts w:hint="eastAsia"/>
+          <w:lang w:val="en-US" w:eastAsia="zh-CN"/>
+        </w:rPr>
+      </w:pPr>
+      <w:r>
+        <w:rPr>
+          <w:rFonts w:hint="eastAsia"/>
+          <w:lang w:val="en-US" w:eastAsia="zh-CN"/>
+        </w:rPr>
+        <w:t>使用</w:t>
+      </w:r>
+    </w:p>
+    <w:p>
+      <w:pPr>
+        <w:pStyle w:val="3"/>
+        <w:rPr>
+          <w:rFonts w:hint="eastAsia"/>
+          <w:lang w:val="en-US" w:eastAsia="zh-CN"/>
+        </w:rPr>
+      </w:pPr>
+      <w:r>
+        <w:rPr>
+          <w:rFonts w:hint="eastAsia"/>
+          <w:lang w:val="en-US" w:eastAsia="zh-CN"/>
+        </w:rPr>
+        <w:t>应用</w:t>
+      </w:r>
+    </w:p>
+    <w:p>
+      <w:pPr>
+        <w:pStyle w:val="4"/>
+        <w:rPr>
+          <w:rFonts w:hint="eastAsia"/>
+          <w:lang w:val="en-US" w:eastAsia="zh-CN"/>
+        </w:rPr>
+      </w:pPr>
+      <w:r>
+        <w:rPr>
+          <w:rFonts w:hint="eastAsia"/>
+          <w:lang w:val="en-US" w:eastAsia="zh-CN"/>
+        </w:rPr>
+        <w:t>分布式锁</w:t>
+      </w:r>
+    </w:p>
+    <w:p>
+      <w:pPr>
+        <w:pStyle w:val="4"/>
+        <w:rPr>
+          <w:rFonts w:hint="eastAsia"/>
+          <w:lang w:val="en-US" w:eastAsia="zh-CN"/>
+        </w:rPr>
+      </w:pPr>
+      <w:r>
+        <w:rPr>
+          <w:rFonts w:hint="eastAsia"/>
+          <w:lang w:val="en-US" w:eastAsia="zh-CN"/>
+        </w:rPr>
+        <w:t>列表分片</w:t>
+      </w:r>
+    </w:p>
+    <w:p>
+      <w:pPr>
         <w:pStyle w:val="2"/>
         <w:rPr>
           <w:rFonts w:hint="eastAsia"/>
@@ -9385,7 +10341,7 @@
                     </pic:cNvPicPr>
                   </pic:nvPicPr>
                   <pic:blipFill>
-                    <a:blip r:embed="rId22"/>
+                    <a:blip r:embed="rId25"/>
                     <a:stretch>
                       <a:fillRect/>
                     </a:stretch>
@@ -9998,7 +10954,7 @@
                     </pic:cNvPicPr>
                   </pic:nvPicPr>
                   <pic:blipFill>
-                    <a:blip r:embed="rId23"/>
+                    <a:blip r:embed="rId26"/>
                     <a:stretch>
                       <a:fillRect/>
                     </a:stretch>
@@ -10098,7 +11054,7 @@
                     </pic:cNvPicPr>
                   </pic:nvPicPr>
                   <pic:blipFill>
-                    <a:blip r:embed="rId24"/>
+                    <a:blip r:embed="rId27"/>
                     <a:stretch>
                       <a:fillRect/>
                     </a:stretch>
@@ -10199,7 +11155,7 @@
                     </pic:cNvPicPr>
                   </pic:nvPicPr>
                   <pic:blipFill>
-                    <a:blip r:embed="rId25"/>
+                    <a:blip r:embed="rId28"/>
                     <a:stretch>
                       <a:fillRect/>
                     </a:stretch>
@@ -10287,7 +11243,7 @@
                     </pic:cNvPicPr>
                   </pic:nvPicPr>
                   <pic:blipFill>
-                    <a:blip r:embed="rId26"/>
+                    <a:blip r:embed="rId29"/>
                     <a:stretch>
                       <a:fillRect/>
                     </a:stretch>
@@ -10337,6 +11293,22 @@
           <w:rFonts w:hint="eastAsia"/>
           <w:lang w:val="en-US" w:eastAsia="zh-CN"/>
         </w:rPr>
+        <w:t>缓存</w:t>
+      </w:r>
+    </w:p>
+    <w:p>
+      <w:pPr>
+        <w:pStyle w:val="3"/>
+        <w:rPr>
+          <w:rFonts w:hint="eastAsia"/>
+          <w:lang w:val="en-US" w:eastAsia="zh-CN"/>
+        </w:rPr>
+      </w:pPr>
+      <w:r>
+        <w:rPr>
+          <w:rFonts w:hint="eastAsia"/>
+          <w:lang w:val="en-US" w:eastAsia="zh-CN"/>
+        </w:rPr>
         <w:t>分布式锁</w:t>
       </w:r>
     </w:p>
@@ -10564,7 +11536,7 @@
                     </pic:cNvPicPr>
                   </pic:nvPicPr>
                   <pic:blipFill>
-                    <a:blip r:embed="rId27"/>
+                    <a:blip r:embed="rId30"/>
                     <a:stretch>
                       <a:fillRect/>
                     </a:stretch>
@@ -10712,7 +11684,7 @@
                     </pic:cNvPicPr>
                   </pic:nvPicPr>
                   <pic:blipFill>
-                    <a:blip r:embed="rId28"/>
+                    <a:blip r:embed="rId31"/>
                     <a:stretch>
                       <a:fillRect/>
                     </a:stretch>
@@ -11134,7 +12106,45 @@
           <w:rFonts w:hint="eastAsia"/>
           <w:lang w:val="en-US" w:eastAsia="zh-CN"/>
         </w:rPr>
-        <w:t>使用上文所说的Redis的数据结构中的List作为队列Rpush生产消息，LPOP 消费消息。</w:t>
+        <w:t>使用上文所说的Redis的数据结构中的List作为队列</w:t>
+      </w:r>
+      <w:r>
+        <w:rPr>
+          <w:rFonts w:hint="eastAsia"/>
+          <w:color w:val="FF0000"/>
+          <w:lang w:val="en-US" w:eastAsia="zh-CN"/>
+        </w:rPr>
+        <w:t>r</w:t>
+      </w:r>
+      <w:r>
+        <w:rPr>
+          <w:rFonts w:hint="eastAsia"/>
+          <w:color w:val="FF0000"/>
+          <w:lang w:val="en-US" w:eastAsia="zh-CN"/>
+        </w:rPr>
+        <w:t>push生产消息</w:t>
+      </w:r>
+      <w:r>
+        <w:rPr>
+          <w:rFonts w:hint="eastAsia"/>
+          <w:lang w:val="en-US" w:eastAsia="zh-CN"/>
+        </w:rPr>
+        <w:t>，</w:t>
+      </w:r>
+      <w:r>
+        <w:rPr>
+          <w:rFonts w:hint="eastAsia"/>
+          <w:color w:val="FF0000"/>
+          <w:lang w:val="en-US" w:eastAsia="zh-CN"/>
+        </w:rPr>
+        <w:t>lpop消费消息</w:t>
+      </w:r>
+      <w:r>
+        <w:rPr>
+          <w:rFonts w:hint="eastAsia"/>
+          <w:lang w:val="en-US" w:eastAsia="zh-CN"/>
+        </w:rPr>
+        <w:t>。</w:t>
       </w:r>
     </w:p>
     <w:p>
@@ -11164,7 +12174,7 @@
                     </pic:cNvPicPr>
                   </pic:nvPicPr>
                   <pic:blipFill>
-                    <a:blip r:embed="rId29"/>
+                    <a:blip r:embed="rId32"/>
                     <a:stretch>
                       <a:fillRect/>
                     </a:stretch>
@@ -11320,7 +12330,7 @@
                     </pic:cNvPicPr>
                   </pic:nvPicPr>
                   <pic:blipFill>
-                    <a:blip r:embed="rId30"/>
+                    <a:blip r:embed="rId33"/>
                     <a:stretch>
                       <a:fillRect/>
                     </a:stretch>
@@ -11420,7 +12430,7 @@
                     </pic:cNvPicPr>
                   </pic:nvPicPr>
                   <pic:blipFill>
-                    <a:blip r:embed="rId31"/>
+                    <a:blip r:embed="rId34"/>
                     <a:stretch>
                       <a:fillRect/>
                     </a:stretch>
@@ -11476,6 +12486,293 @@
         </w:rPr>
         <w:t>此时如果某个消费者在生产者发布消息时下线，重新上线之后，是无法接收该消息的，要解决该问题需要使用专业的消息队列，如 Kafka…此处不再赘述。</w:t>
       </w:r>
+    </w:p>
+    <w:p>
+      <w:pPr>
+        <w:ind w:firstLine="420" w:firstLineChars="0"/>
+        <w:rPr>
+          <w:rFonts w:hint="eastAsia"/>
+          <w:lang w:val="en-US" w:eastAsia="zh-CN"/>
+        </w:rPr>
+      </w:pPr>
+    </w:p>
+    <w:p>
+      <w:pPr>
+        <w:pStyle w:val="3"/>
+        <w:rPr>
+          <w:rFonts w:hint="eastAsia"/>
+          <w:lang w:val="en-US" w:eastAsia="zh-CN"/>
+        </w:rPr>
+      </w:pPr>
+      <w:r>
+        <w:rPr>
+          <w:rFonts w:hint="eastAsia"/>
+          <w:lang w:val="en-US" w:eastAsia="zh-CN"/>
+        </w:rPr>
+        <w:t>数据存储</w:t>
+      </w:r>
+    </w:p>
+    <w:p>
+      <w:pPr>
+        <w:ind w:firstLine="420" w:firstLineChars="0"/>
+        <w:rPr>
+          <w:rFonts w:hint="eastAsia"/>
+          <w:lang w:val="en-US" w:eastAsia="zh-CN"/>
+        </w:rPr>
+      </w:pPr>
+      <w:r>
+        <w:rPr>
+          <w:rFonts w:hint="eastAsia"/>
+          <w:lang w:val="en-US" w:eastAsia="zh-CN"/>
+        </w:rPr>
+        <w:t>需要具备完整的持久化机制。</w:t>
+      </w:r>
+    </w:p>
+    <w:p>
+      <w:pPr>
+        <w:pStyle w:val="3"/>
+        <w:rPr>
+          <w:rFonts w:hint="eastAsia"/>
+          <w:lang w:val="en-US" w:eastAsia="zh-CN"/>
+        </w:rPr>
+      </w:pPr>
+      <w:r>
+        <w:rPr>
+          <w:rFonts w:hint="eastAsia"/>
+          <w:lang w:val="en-US" w:eastAsia="zh-CN"/>
+        </w:rPr>
+        <w:t>计数器与数量控制</w:t>
+      </w:r>
+    </w:p>
+    <w:p>
+      <w:pPr>
+        <w:ind w:firstLine="420" w:firstLineChars="0"/>
+        <w:rPr>
+          <w:rFonts w:hint="eastAsia"/>
+          <w:lang w:val="en-US" w:eastAsia="zh-CN"/>
+        </w:rPr>
+      </w:pPr>
+      <w:r>
+        <w:rPr>
+          <w:rFonts w:hint="eastAsia"/>
+          <w:lang w:val="en-US" w:eastAsia="zh-CN"/>
+        </w:rPr>
+        <w:t>版本1：</w:t>
+      </w:r>
+    </w:p>
+    <w:p>
+      <w:pPr>
+        <w:jc w:val="center"/>
+      </w:pPr>
+      <w:r>
+        <w:drawing>
+          <wp:inline distT="0" distB="0" distL="114300" distR="114300">
+            <wp:extent cx="4482465" cy="2965450"/>
+            <wp:effectExtent l="0" t="0" r="13335" b="6350"/>
+            <wp:docPr id="13" name="图片 4"/>
+            <wp:cNvGraphicFramePr>
+              <a:graphicFrameLocks xmlns:a="http://schemas.openxmlformats.org/drawingml/2006/main" noChangeAspect="1"/>
+            </wp:cNvGraphicFramePr>
+            <a:graphic xmlns:a="http://schemas.openxmlformats.org/drawingml/2006/main">
+              <a:graphicData uri="http://schemas.openxmlformats.org/drawingml/2006/picture">
+                <pic:pic xmlns:pic="http://schemas.openxmlformats.org/drawingml/2006/picture">
+                  <pic:nvPicPr>
+                    <pic:cNvPr id="13" name="图片 4"/>
+                    <pic:cNvPicPr>
+                      <a:picLocks noChangeAspect="1"/>
+                    </pic:cNvPicPr>
+                  </pic:nvPicPr>
+                  <pic:blipFill>
+                    <a:blip r:embed="rId35"/>
+                    <a:stretch>
+                      <a:fillRect/>
+                    </a:stretch>
+                  </pic:blipFill>
+                  <pic:spPr>
+                    <a:xfrm>
+                      <a:off x="0" y="0"/>
+                      <a:ext cx="4482465" cy="2965450"/>
+                    </a:xfrm>
+                    <a:prstGeom prst="rect">
+                      <a:avLst/>
+                    </a:prstGeom>
+                    <a:noFill/>
+                    <a:ln w="9525">
+                      <a:noFill/>
+                    </a:ln>
+                  </pic:spPr>
+                </pic:pic>
+              </a:graphicData>
+            </a:graphic>
+          </wp:inline>
+        </w:drawing>
+      </w:r>
+    </w:p>
+    <w:p>
+      <w:pPr>
+        <w:ind w:firstLine="420" w:firstLineChars="0"/>
+        <w:jc w:val="both"/>
+        <w:rPr>
+          <w:rFonts w:hint="eastAsia"/>
+          <w:lang w:val="en-US" w:eastAsia="zh-CN"/>
+        </w:rPr>
+      </w:pPr>
+      <w:r>
+        <w:rPr>
+          <w:rFonts w:hint="eastAsia"/>
+          <w:lang w:val="en-US" w:eastAsia="zh-CN"/>
+        </w:rPr>
+        <w:t>版本2：</w:t>
+      </w:r>
+    </w:p>
+    <w:p>
+      <w:pPr>
+        <w:jc w:val="center"/>
+        <w:rPr>
+          <w:rFonts w:hint="eastAsia"/>
+          <w:lang w:val="en-US" w:eastAsia="zh-CN"/>
+        </w:rPr>
+      </w:pPr>
+      <w:r>
+        <w:drawing>
+          <wp:inline distT="0" distB="0" distL="114300" distR="114300">
+            <wp:extent cx="4547235" cy="2938145"/>
+            <wp:effectExtent l="0" t="0" r="5715" b="14605"/>
+            <wp:docPr id="14" name="图片 5"/>
+            <wp:cNvGraphicFramePr>
+              <a:graphicFrameLocks xmlns:a="http://schemas.openxmlformats.org/drawingml/2006/main" noChangeAspect="1"/>
+            </wp:cNvGraphicFramePr>
+            <a:graphic xmlns:a="http://schemas.openxmlformats.org/drawingml/2006/main">
+              <a:graphicData uri="http://schemas.openxmlformats.org/drawingml/2006/picture">
+                <pic:pic xmlns:pic="http://schemas.openxmlformats.org/drawingml/2006/picture">
+                  <pic:nvPicPr>
+                    <pic:cNvPr id="14" name="图片 5"/>
+                    <pic:cNvPicPr>
+                      <a:picLocks noChangeAspect="1"/>
+                    </pic:cNvPicPr>
+                  </pic:nvPicPr>
+                  <pic:blipFill>
+                    <a:blip r:embed="rId36"/>
+                    <a:stretch>
+                      <a:fillRect/>
+                    </a:stretch>
+                  </pic:blipFill>
+                  <pic:spPr>
+                    <a:xfrm>
+                      <a:off x="0" y="0"/>
+                      <a:ext cx="4547235" cy="2938145"/>
+                    </a:xfrm>
+                    <a:prstGeom prst="rect">
+                      <a:avLst/>
+                    </a:prstGeom>
+                    <a:noFill/>
+                    <a:ln w="9525">
+                      <a:noFill/>
+                    </a:ln>
+                  </pic:spPr>
+                </pic:pic>
+              </a:graphicData>
+            </a:graphic>
+          </wp:inline>
+        </w:drawing>
+      </w:r>
+    </w:p>
+    <w:p>
+      <w:pPr>
+        <w:ind w:firstLine="420" w:firstLineChars="0"/>
+        <w:rPr>
+          <w:rFonts w:hint="eastAsia"/>
+          <w:lang w:val="en-US" w:eastAsia="zh-CN"/>
+        </w:rPr>
+      </w:pPr>
+    </w:p>
+    <w:p>
+      <w:pPr>
+        <w:ind w:firstLine="420" w:firstLineChars="0"/>
+        <w:rPr>
+          <w:rFonts w:hint="eastAsia"/>
+          <w:b/>
+          <w:bCs/>
+          <w:lang w:val="en-US" w:eastAsia="zh-CN"/>
+        </w:rPr>
+      </w:pPr>
+      <w:r>
+        <w:rPr>
+          <w:rFonts w:hint="eastAsia"/>
+          <w:b/>
+          <w:bCs/>
+          <w:lang w:val="en-US" w:eastAsia="zh-CN"/>
+        </w:rPr>
+        <w:t>应用场景：</w:t>
+      </w:r>
+    </w:p>
+    <w:p>
+      <w:pPr>
+        <w:numPr>
+          <w:ilvl w:val="0"/>
+          <w:numId w:val="4"/>
+        </w:numPr>
+        <w:ind w:firstLine="420" w:firstLineChars="0"/>
+        <w:rPr>
+          <w:rFonts w:hint="eastAsia"/>
+          <w:lang w:val="en-US" w:eastAsia="zh-CN"/>
+        </w:rPr>
+      </w:pPr>
+      <w:r>
+        <w:rPr>
+          <w:rFonts w:hint="eastAsia"/>
+          <w:lang w:val="en-US" w:eastAsia="zh-CN"/>
+        </w:rPr>
+        <w:t>频率控制：接口防刷，密码尝试次数限制；</w:t>
+      </w:r>
+    </w:p>
+    <w:p>
+      <w:pPr>
+        <w:numPr>
+          <w:ilvl w:val="0"/>
+          <w:numId w:val="4"/>
+        </w:numPr>
+        <w:ind w:firstLine="420" w:firstLineChars="0"/>
+        <w:rPr>
+          <w:rFonts w:hint="eastAsia"/>
+          <w:lang w:val="en-US" w:eastAsia="zh-CN"/>
+        </w:rPr>
+      </w:pPr>
+      <w:r>
+        <w:rPr>
+          <w:rFonts w:hint="eastAsia"/>
+          <w:lang w:val="en-US" w:eastAsia="zh-CN"/>
+        </w:rPr>
+        <w:t>数量统计：请求量统计；</w:t>
+      </w:r>
+    </w:p>
+    <w:p>
+      <w:pPr>
+        <w:numPr>
+          <w:ilvl w:val="0"/>
+          <w:numId w:val="4"/>
+        </w:numPr>
+        <w:ind w:firstLine="420" w:firstLineChars="0"/>
+        <w:rPr>
+          <w:rFonts w:hint="eastAsia"/>
+          <w:lang w:val="en-US" w:eastAsia="zh-CN"/>
+        </w:rPr>
+      </w:pPr>
+      <w:r>
+        <w:rPr>
+          <w:rFonts w:hint="eastAsia"/>
+          <w:lang w:val="en-US" w:eastAsia="zh-CN"/>
+        </w:rPr>
+        <w:t>数量控制：商品抢购，奖励额度控制。</w:t>
+      </w:r>
+    </w:p>
+    <w:p>
+      <w:pPr>
+        <w:rPr>
+          <w:rFonts w:hint="eastAsia"/>
+          <w:lang w:val="en-US" w:eastAsia="zh-CN"/>
+        </w:rPr>
+      </w:pPr>
     </w:p>
     <w:sectPr>
       <w:pgSz w:w="11906" w:h="16838"/>
@@ -11513,11 +12810,41 @@
       <w:lvlJc w:val="left"/>
     </w:lvl>
   </w:abstractNum>
+  <w:abstractNum w:abstractNumId="2">
+    <w:nsid w:val="5F82CEFF"/>
+    <w:multiLevelType w:val="singleLevel"/>
+    <w:tmpl w:val="5F82CEFF"/>
+    <w:lvl w:ilvl="0" w:tentative="0">
+      <w:start w:val="1"/>
+      <w:numFmt w:val="decimal"/>
+      <w:suff w:val="nothing"/>
+      <w:lvlText w:val="%1、"/>
+      <w:lvlJc w:val="left"/>
+    </w:lvl>
+  </w:abstractNum>
+  <w:abstractNum w:abstractNumId="3">
+    <w:nsid w:val="5F82D14B"/>
+    <w:multiLevelType w:val="singleLevel"/>
+    <w:tmpl w:val="5F82D14B"/>
+    <w:lvl w:ilvl="0" w:tentative="0">
+      <w:start w:val="1"/>
+      <w:numFmt w:val="decimal"/>
+      <w:suff w:val="nothing"/>
+      <w:lvlText w:val="%1、"/>
+      <w:lvlJc w:val="left"/>
+    </w:lvl>
+  </w:abstractNum>
   <w:num w:numId="1">
     <w:abstractNumId w:val="1"/>
   </w:num>
   <w:num w:numId="2">
+    <w:abstractNumId w:val="3"/>
+  </w:num>
+  <w:num w:numId="3">
     <w:abstractNumId w:val="0"/>
+  </w:num>
+  <w:num w:numId="4">
+    <w:abstractNumId w:val="2"/>
   </w:num>
 </w:numbering>
 </file>

--- a/10. 缓存/2. Redis.docx
+++ b/10. 缓存/2. Redis.docx
@@ -4760,8 +4760,6 @@
         </w:rPr>
         <w:t>物联网，各种传感器产生时间序列数据，定位未来。</w:t>
       </w:r>
-      <w:bookmarkStart w:id="0" w:name="_GoBack"/>
-      <w:bookmarkEnd w:id="0"/>
     </w:p>
     <w:p>
       <w:pPr>
@@ -12114,15 +12112,7 @@
           <w:color w:val="FF0000"/>
           <w:lang w:val="en-US" w:eastAsia="zh-CN"/>
         </w:rPr>
-        <w:t>r</w:t>
-      </w:r>
-      <w:r>
-        <w:rPr>
-          <w:rFonts w:hint="eastAsia"/>
-          <w:color w:val="FF0000"/>
-          <w:lang w:val="en-US" w:eastAsia="zh-CN"/>
-        </w:rPr>
-        <w:t>push生产消息</w:t>
+        <w:t>rpush生产消息</w:t>
       </w:r>
       <w:r>
         <w:rPr>
@@ -12773,6 +12763,1728 @@
           <w:lang w:val="en-US" w:eastAsia="zh-CN"/>
         </w:rPr>
       </w:pPr>
+    </w:p>
+    <w:p>
+      <w:pPr>
+        <w:pStyle w:val="3"/>
+        <w:rPr>
+          <w:rFonts w:hint="eastAsia"/>
+          <w:lang w:val="en-US" w:eastAsia="zh-CN"/>
+        </w:rPr>
+      </w:pPr>
+      <w:r>
+        <w:rPr>
+          <w:rFonts w:hint="eastAsia"/>
+          <w:lang w:val="en-US" w:eastAsia="zh-CN"/>
+        </w:rPr>
+        <w:t>签到功能</w:t>
+      </w:r>
+    </w:p>
+    <w:p>
+      <w:pPr>
+        <w:ind w:firstLine="420" w:firstLineChars="0"/>
+        <w:rPr>
+          <w:rFonts w:hint="eastAsia"/>
+          <w:lang w:val="en-US" w:eastAsia="zh-CN"/>
+        </w:rPr>
+      </w:pPr>
+      <w:r>
+        <w:rPr>
+          <w:rFonts w:hint="eastAsia"/>
+          <w:lang w:val="en-US" w:eastAsia="zh-CN"/>
+        </w:rPr>
+        <w:t>现在的网站和app开发中，签到是一个很常见的功能，如微博签到送积分，签到排行榜。</w:t>
+      </w:r>
+    </w:p>
+    <w:p>
+      <w:pPr>
+        <w:ind w:firstLine="420" w:firstLineChars="0"/>
+        <w:rPr>
+          <w:rFonts w:hint="eastAsia"/>
+          <w:lang w:val="en-US" w:eastAsia="zh-CN"/>
+        </w:rPr>
+      </w:pPr>
+      <w:r>
+        <w:rPr>
+          <w:rFonts w:hint="eastAsia"/>
+          <w:lang w:val="en-US" w:eastAsia="zh-CN"/>
+        </w:rPr>
+        <w:t>用户签到是提高用户粘性的有效手段，用的好能事半功倍！</w:t>
+      </w:r>
+    </w:p>
+    <w:p>
+      <w:pPr>
+        <w:ind w:firstLine="420" w:firstLineChars="0"/>
+        <w:rPr>
+          <w:rFonts w:hint="eastAsia"/>
+          <w:lang w:val="en-US" w:eastAsia="zh-CN"/>
+        </w:rPr>
+      </w:pPr>
+      <w:r>
+        <w:rPr>
+          <w:rFonts w:hint="eastAsia"/>
+          <w:lang w:val="en-US" w:eastAsia="zh-CN"/>
+        </w:rPr>
+        <w:t>下面我们从技术方面看看常用的实现手段：</w:t>
+      </w:r>
+    </w:p>
+    <w:p>
+      <w:pPr>
+        <w:ind w:firstLine="420" w:firstLineChars="0"/>
+        <w:rPr>
+          <w:rFonts w:hint="eastAsia"/>
+          <w:lang w:val="en-US" w:eastAsia="zh-CN"/>
+        </w:rPr>
+      </w:pPr>
+      <w:r>
+        <w:rPr>
+          <w:rFonts w:hint="eastAsia"/>
+          <w:b/>
+          <w:bCs/>
+          <w:lang w:val="en-US" w:eastAsia="zh-CN"/>
+        </w:rPr>
+        <w:t>方案一：直接存到数据库MySQL</w:t>
+      </w:r>
+    </w:p>
+    <w:p>
+      <w:pPr>
+        <w:ind w:firstLine="420" w:firstLineChars="0"/>
+        <w:rPr>
+          <w:rFonts w:hint="eastAsia"/>
+          <w:lang w:val="en-US" w:eastAsia="zh-CN"/>
+        </w:rPr>
+      </w:pPr>
+      <w:r>
+        <w:rPr>
+          <w:rFonts w:hint="eastAsia"/>
+          <w:lang w:val="en-US" w:eastAsia="zh-CN"/>
+        </w:rPr>
+        <w:t>用户表如下：</w:t>
+      </w:r>
+    </w:p>
+    <w:p>
+      <w:pPr>
+        <w:jc w:val="center"/>
+        <w:rPr>
+          <w:rFonts w:hint="eastAsia"/>
+          <w:lang w:val="en-US" w:eastAsia="zh-CN"/>
+        </w:rPr>
+      </w:pPr>
+      <w:r>
+        <w:drawing>
+          <wp:inline distT="0" distB="0" distL="114300" distR="114300">
+            <wp:extent cx="4881245" cy="2228850"/>
+            <wp:effectExtent l="0" t="0" r="14605" b="0"/>
+            <wp:docPr id="15" name="图片 1"/>
+            <wp:cNvGraphicFramePr>
+              <a:graphicFrameLocks xmlns:a="http://schemas.openxmlformats.org/drawingml/2006/main" noChangeAspect="1"/>
+            </wp:cNvGraphicFramePr>
+            <a:graphic xmlns:a="http://schemas.openxmlformats.org/drawingml/2006/main">
+              <a:graphicData uri="http://schemas.openxmlformats.org/drawingml/2006/picture">
+                <pic:pic xmlns:pic="http://schemas.openxmlformats.org/drawingml/2006/picture">
+                  <pic:nvPicPr>
+                    <pic:cNvPr id="15" name="图片 1"/>
+                    <pic:cNvPicPr>
+                      <a:picLocks noChangeAspect="1"/>
+                    </pic:cNvPicPr>
+                  </pic:nvPicPr>
+                  <pic:blipFill>
+                    <a:blip r:embed="rId37"/>
+                    <a:stretch>
+                      <a:fillRect/>
+                    </a:stretch>
+                  </pic:blipFill>
+                  <pic:spPr>
+                    <a:xfrm>
+                      <a:off x="0" y="0"/>
+                      <a:ext cx="4881245" cy="2228850"/>
+                    </a:xfrm>
+                    <a:prstGeom prst="rect">
+                      <a:avLst/>
+                    </a:prstGeom>
+                    <a:noFill/>
+                    <a:ln w="9525">
+                      <a:noFill/>
+                    </a:ln>
+                  </pic:spPr>
+                </pic:pic>
+              </a:graphicData>
+            </a:graphic>
+          </wp:inline>
+        </w:drawing>
+      </w:r>
+    </w:p>
+    <w:p>
+      <w:pPr>
+        <w:ind w:firstLine="420" w:firstLineChars="0"/>
+        <w:rPr>
+          <w:rFonts w:hint="eastAsia"/>
+          <w:lang w:val="en-US" w:eastAsia="zh-CN"/>
+        </w:rPr>
+      </w:pPr>
+      <w:r>
+        <w:rPr>
+          <w:rFonts w:hint="eastAsia"/>
+          <w:lang w:val="en-US" w:eastAsia="zh-CN"/>
+        </w:rPr>
+        <w:t>last_checkin_time 上次签到时间</w:t>
+      </w:r>
+    </w:p>
+    <w:p>
+      <w:pPr>
+        <w:ind w:firstLine="420" w:firstLineChars="0"/>
+        <w:rPr>
+          <w:rFonts w:hint="eastAsia"/>
+          <w:lang w:val="en-US" w:eastAsia="zh-CN"/>
+        </w:rPr>
+      </w:pPr>
+      <w:r>
+        <w:rPr>
+          <w:rFonts w:hint="eastAsia"/>
+          <w:lang w:val="en-US" w:eastAsia="zh-CN"/>
+        </w:rPr>
+        <w:t>checkin_count 连续签到次数</w:t>
+      </w:r>
+    </w:p>
+    <w:p>
+      <w:pPr>
+        <w:ind w:firstLine="420" w:firstLineChars="0"/>
+        <w:rPr>
+          <w:rFonts w:hint="eastAsia"/>
+          <w:lang w:val="en-US" w:eastAsia="zh-CN"/>
+        </w:rPr>
+      </w:pPr>
+      <w:r>
+        <w:rPr>
+          <w:rFonts w:hint="eastAsia"/>
+          <w:lang w:val="en-US" w:eastAsia="zh-CN"/>
+        </w:rPr>
+        <w:t>记录每个用户签到信息</w:t>
+      </w:r>
+    </w:p>
+    <w:p>
+      <w:pPr>
+        <w:ind w:firstLine="420" w:firstLineChars="0"/>
+        <w:rPr>
+          <w:rFonts w:hint="eastAsia"/>
+          <w:b/>
+          <w:bCs/>
+          <w:lang w:val="en-US" w:eastAsia="zh-CN"/>
+        </w:rPr>
+      </w:pPr>
+      <w:r>
+        <w:rPr>
+          <w:rFonts w:hint="eastAsia"/>
+          <w:b/>
+          <w:bCs/>
+          <w:lang w:val="en-US" w:eastAsia="zh-CN"/>
+        </w:rPr>
+        <w:t>签到流程</w:t>
+      </w:r>
+    </w:p>
+    <w:p>
+      <w:pPr>
+        <w:numPr>
+          <w:ilvl w:val="0"/>
+          <w:numId w:val="5"/>
+        </w:numPr>
+        <w:ind w:firstLine="420" w:firstLineChars="0"/>
+        <w:rPr>
+          <w:rFonts w:hint="eastAsia"/>
+          <w:lang w:val="en-US" w:eastAsia="zh-CN"/>
+        </w:rPr>
+      </w:pPr>
+      <w:r>
+        <w:rPr>
+          <w:rFonts w:hint="eastAsia"/>
+          <w:lang w:val="en-US" w:eastAsia="zh-CN"/>
+        </w:rPr>
+        <w:t>用户第一次签到</w:t>
+      </w:r>
+    </w:p>
+    <w:p>
+      <w:pPr>
+        <w:numPr>
+          <w:numId w:val="0"/>
+        </w:numPr>
+        <w:ind w:firstLine="420" w:firstLineChars="0"/>
+        <w:rPr>
+          <w:rFonts w:hint="eastAsia"/>
+          <w:lang w:val="en-US" w:eastAsia="zh-CN"/>
+        </w:rPr>
+      </w:pPr>
+      <w:r>
+        <w:rPr>
+          <w:rFonts w:hint="eastAsia"/>
+          <w:lang w:val="en-US" w:eastAsia="zh-CN"/>
+        </w:rPr>
+        <w:t>last_checkin_time = time()</w:t>
+      </w:r>
+    </w:p>
+    <w:p>
+      <w:pPr>
+        <w:numPr>
+          <w:numId w:val="0"/>
+        </w:numPr>
+        <w:ind w:firstLine="420" w:firstLineChars="0"/>
+        <w:rPr>
+          <w:rFonts w:hint="eastAsia"/>
+          <w:lang w:val="en-US" w:eastAsia="zh-CN"/>
+        </w:rPr>
+      </w:pPr>
+      <w:r>
+        <w:rPr>
+          <w:rFonts w:hint="eastAsia"/>
+          <w:lang w:val="en-US" w:eastAsia="zh-CN"/>
+        </w:rPr>
+        <w:t>checkin_count=1</w:t>
+      </w:r>
+    </w:p>
+    <w:p>
+      <w:pPr>
+        <w:numPr>
+          <w:ilvl w:val="0"/>
+          <w:numId w:val="5"/>
+        </w:numPr>
+        <w:ind w:firstLine="420" w:firstLineChars="0"/>
+        <w:rPr>
+          <w:rFonts w:hint="eastAsia"/>
+          <w:lang w:val="en-US" w:eastAsia="zh-CN"/>
+        </w:rPr>
+      </w:pPr>
+      <w:r>
+        <w:rPr>
+          <w:rFonts w:hint="default"/>
+          <w:lang w:val="en-US" w:eastAsia="zh-CN"/>
+        </w:rPr>
+        <w:t>用户非第一次签到，且当天已签到</w:t>
+      </w:r>
+    </w:p>
+    <w:p>
+      <w:pPr>
+        <w:numPr>
+          <w:numId w:val="0"/>
+        </w:numPr>
+        <w:ind w:firstLine="420" w:firstLineChars="0"/>
+        <w:rPr>
+          <w:rFonts w:hint="eastAsia"/>
+          <w:lang w:val="en-US" w:eastAsia="zh-CN"/>
+        </w:rPr>
+      </w:pPr>
+      <w:r>
+        <w:rPr>
+          <w:rFonts w:hint="eastAsia"/>
+          <w:lang w:val="en-US" w:eastAsia="zh-CN"/>
+        </w:rPr>
+        <w:t>什么也不做，返回已签到。</w:t>
+      </w:r>
+    </w:p>
+    <w:p>
+      <w:pPr>
+        <w:numPr>
+          <w:numId w:val="0"/>
+        </w:numPr>
+        <w:ind w:firstLine="420" w:firstLineChars="0"/>
+        <w:rPr>
+          <w:rFonts w:hint="eastAsia"/>
+          <w:lang w:val="en-US" w:eastAsia="zh-CN"/>
+        </w:rPr>
+      </w:pPr>
+      <w:r>
+        <w:rPr>
+          <w:rFonts w:hint="eastAsia"/>
+          <w:lang w:val="en-US" w:eastAsia="zh-CN"/>
+        </w:rPr>
+        <w:t>3、用户非第一次签到，且当天还未签到</w:t>
+      </w:r>
+    </w:p>
+    <w:p>
+      <w:pPr>
+        <w:numPr>
+          <w:numId w:val="0"/>
+        </w:numPr>
+        <w:ind w:firstLine="420" w:firstLineChars="0"/>
+        <w:rPr>
+          <w:rFonts w:hint="eastAsia"/>
+          <w:lang w:val="en-US" w:eastAsia="zh-CN"/>
+        </w:rPr>
+      </w:pPr>
+      <w:r>
+        <w:rPr>
+          <w:rFonts w:hint="eastAsia"/>
+          <w:lang w:val="en-US" w:eastAsia="zh-CN"/>
+        </w:rPr>
+        <w:t>a、昨天也有签到</w:t>
+      </w:r>
+    </w:p>
+    <w:p>
+      <w:pPr>
+        <w:numPr>
+          <w:numId w:val="0"/>
+        </w:numPr>
+        <w:ind w:firstLine="420" w:firstLineChars="0"/>
+        <w:rPr>
+          <w:rFonts w:hint="eastAsia"/>
+          <w:lang w:val="en-US" w:eastAsia="zh-CN"/>
+        </w:rPr>
+      </w:pPr>
+      <w:r>
+        <w:rPr>
+          <w:rFonts w:hint="eastAsia"/>
+          <w:lang w:val="en-US" w:eastAsia="zh-CN"/>
+        </w:rPr>
+        <w:t>last_checkin_time = time()</w:t>
+      </w:r>
+    </w:p>
+    <w:p>
+      <w:pPr>
+        <w:numPr>
+          <w:numId w:val="0"/>
+        </w:numPr>
+        <w:ind w:firstLine="420" w:firstLineChars="0"/>
+        <w:rPr>
+          <w:rFonts w:hint="eastAsia"/>
+          <w:lang w:val="en-US" w:eastAsia="zh-CN"/>
+        </w:rPr>
+      </w:pPr>
+      <w:r>
+        <w:rPr>
+          <w:rFonts w:hint="eastAsia"/>
+          <w:lang w:val="en-US" w:eastAsia="zh-CN"/>
+        </w:rPr>
+        <w:t>checkin_count= checkin_count+1</w:t>
+      </w:r>
+    </w:p>
+    <w:p>
+      <w:pPr>
+        <w:numPr>
+          <w:numId w:val="0"/>
+        </w:numPr>
+        <w:ind w:firstLine="420" w:firstLineChars="0"/>
+        <w:rPr>
+          <w:rFonts w:hint="eastAsia"/>
+          <w:lang w:val="en-US" w:eastAsia="zh-CN"/>
+        </w:rPr>
+      </w:pPr>
+      <w:r>
+        <w:rPr>
+          <w:rFonts w:hint="eastAsia"/>
+          <w:lang w:val="en-US" w:eastAsia="zh-CN"/>
+        </w:rPr>
+        <w:t>b、昨天没有签到</w:t>
+      </w:r>
+    </w:p>
+    <w:p>
+      <w:pPr>
+        <w:numPr>
+          <w:numId w:val="0"/>
+        </w:numPr>
+        <w:ind w:firstLine="420" w:firstLineChars="0"/>
+        <w:rPr>
+          <w:rFonts w:hint="eastAsia"/>
+          <w:lang w:val="en-US" w:eastAsia="zh-CN"/>
+        </w:rPr>
+      </w:pPr>
+      <w:r>
+        <w:rPr>
+          <w:rFonts w:hint="eastAsia"/>
+          <w:lang w:val="en-US" w:eastAsia="zh-CN"/>
+        </w:rPr>
+        <w:t>last_checkin_time = time()</w:t>
+      </w:r>
+    </w:p>
+    <w:p>
+      <w:pPr>
+        <w:numPr>
+          <w:numId w:val="0"/>
+        </w:numPr>
+        <w:ind w:firstLine="420" w:firstLineChars="0"/>
+        <w:rPr>
+          <w:rFonts w:hint="eastAsia"/>
+          <w:lang w:val="en-US" w:eastAsia="zh-CN"/>
+        </w:rPr>
+      </w:pPr>
+      <w:r>
+        <w:rPr>
+          <w:rFonts w:hint="eastAsia"/>
+          <w:lang w:val="en-US" w:eastAsia="zh-CN"/>
+        </w:rPr>
+        <w:t>checkin_count=1</w:t>
+      </w:r>
+    </w:p>
+    <w:p>
+      <w:pPr>
+        <w:numPr>
+          <w:numId w:val="0"/>
+        </w:numPr>
+        <w:ind w:firstLine="420" w:firstLineChars="0"/>
+        <w:rPr>
+          <w:rFonts w:hint="eastAsia"/>
+          <w:lang w:val="en-US" w:eastAsia="zh-CN"/>
+        </w:rPr>
+      </w:pPr>
+      <w:r>
+        <w:rPr>
+          <w:rFonts w:hint="eastAsia"/>
+          <w:lang w:val="en-US" w:eastAsia="zh-CN"/>
+        </w:rPr>
+        <w:t>使用yii实现的代码如下：</w:t>
+      </w:r>
+    </w:p>
+    <w:p>
+      <w:pPr>
+        <w:numPr>
+          <w:numId w:val="0"/>
+        </w:numPr>
+        <w:ind w:firstLine="420" w:firstLineChars="0"/>
+        <w:rPr>
+          <w:rFonts w:hint="eastAsia"/>
+          <w:lang w:val="en-US" w:eastAsia="zh-CN"/>
+        </w:rPr>
+      </w:pPr>
+      <w:r>
+        <w:rPr>
+          <w:rFonts w:hint="eastAsia"/>
+          <w:lang w:val="en-US" w:eastAsia="zh-CN"/>
+        </w:rPr>
+        <w:t>//0点</w:t>
+      </w:r>
+    </w:p>
+    <w:p>
+      <w:pPr>
+        <w:numPr>
+          <w:numId w:val="0"/>
+        </w:numPr>
+        <w:ind w:firstLine="420" w:firstLineChars="0"/>
+        <w:rPr>
+          <w:rFonts w:hint="eastAsia"/>
+          <w:lang w:val="en-US" w:eastAsia="zh-CN"/>
+        </w:rPr>
+      </w:pPr>
+      <w:r>
+        <w:rPr>
+          <w:rFonts w:hint="eastAsia"/>
+          <w:lang w:val="en-US" w:eastAsia="zh-CN"/>
+        </w:rPr>
+        <w:t>$today_0 = strtotime(date('y-m-d'));</w:t>
+      </w:r>
+    </w:p>
+    <w:p>
+      <w:pPr>
+        <w:numPr>
+          <w:numId w:val="0"/>
+        </w:numPr>
+        <w:ind w:firstLine="420" w:firstLineChars="0"/>
+        <w:rPr>
+          <w:rFonts w:hint="eastAsia"/>
+          <w:lang w:val="en-US" w:eastAsia="zh-CN"/>
+        </w:rPr>
+      </w:pPr>
+      <w:r>
+        <w:rPr>
+          <w:rFonts w:hint="eastAsia"/>
+          <w:lang w:val="en-US" w:eastAsia="zh-CN"/>
+        </w:rPr>
+        <w:t>//昨天0点</w:t>
+      </w:r>
+    </w:p>
+    <w:p>
+      <w:pPr>
+        <w:numPr>
+          <w:numId w:val="0"/>
+        </w:numPr>
+        <w:ind w:firstLine="420" w:firstLineChars="0"/>
+        <w:rPr>
+          <w:rFonts w:hint="eastAsia"/>
+          <w:lang w:val="en-US" w:eastAsia="zh-CN"/>
+        </w:rPr>
+      </w:pPr>
+      <w:r>
+        <w:rPr>
+          <w:rFonts w:hint="eastAsia"/>
+          <w:lang w:val="en-US" w:eastAsia="zh-CN"/>
+        </w:rPr>
+        <w:t>$yesterday_0 = $today_0-24*60*60;</w:t>
+      </w:r>
+    </w:p>
+    <w:p>
+      <w:pPr>
+        <w:numPr>
+          <w:numId w:val="0"/>
+        </w:numPr>
+        <w:ind w:firstLine="420" w:firstLineChars="0"/>
+        <w:rPr>
+          <w:rFonts w:hint="eastAsia"/>
+          <w:lang w:val="en-US" w:eastAsia="zh-CN"/>
+        </w:rPr>
+      </w:pPr>
+      <w:r>
+        <w:rPr>
+          <w:rFonts w:hint="eastAsia"/>
+          <w:lang w:val="en-US" w:eastAsia="zh-CN"/>
+        </w:rPr>
+        <w:t xml:space="preserve">$last_checkin_time = </w:t>
+      </w:r>
+      <w:r>
+        <w:rPr>
+          <w:rFonts w:hint="eastAsia"/>
+          <w:lang w:val="en-US" w:eastAsia="zh-CN"/>
+        </w:rPr>
+        <w:tab/>
+        <w:t>$model-&gt;last_checkin_time;if(empty($last_checkin_time)){</w:t>
+      </w:r>
+    </w:p>
+    <w:p>
+      <w:pPr>
+        <w:numPr>
+          <w:numId w:val="0"/>
+        </w:numPr>
+        <w:ind w:firstLine="420" w:firstLineChars="0"/>
+        <w:rPr>
+          <w:rFonts w:hint="eastAsia"/>
+          <w:lang w:val="en-US" w:eastAsia="zh-CN"/>
+        </w:rPr>
+      </w:pPr>
+      <w:r>
+        <w:rPr>
+          <w:rFonts w:hint="eastAsia"/>
+          <w:lang w:val="en-US" w:eastAsia="zh-CN"/>
+        </w:rPr>
+        <w:t xml:space="preserve"> //first checkin</w:t>
+      </w:r>
+    </w:p>
+    <w:p>
+      <w:pPr>
+        <w:numPr>
+          <w:numId w:val="0"/>
+        </w:numPr>
+        <w:ind w:firstLine="420" w:firstLineChars="0"/>
+        <w:rPr>
+          <w:rFonts w:hint="eastAsia"/>
+          <w:lang w:val="en-US" w:eastAsia="zh-CN"/>
+        </w:rPr>
+      </w:pPr>
+      <w:r>
+        <w:rPr>
+          <w:rFonts w:hint="eastAsia"/>
+          <w:lang w:val="en-US" w:eastAsia="zh-CN"/>
+        </w:rPr>
+        <w:t xml:space="preserve"> $model-&gt;last_checkin_time = time();</w:t>
+      </w:r>
+    </w:p>
+    <w:p>
+      <w:pPr>
+        <w:numPr>
+          <w:numId w:val="0"/>
+        </w:numPr>
+        <w:ind w:firstLine="420" w:firstLineChars="0"/>
+        <w:rPr>
+          <w:rFonts w:hint="eastAsia"/>
+          <w:lang w:val="en-US" w:eastAsia="zh-CN"/>
+        </w:rPr>
+      </w:pPr>
+      <w:r>
+        <w:rPr>
+          <w:rFonts w:hint="eastAsia"/>
+          <w:lang w:val="en-US" w:eastAsia="zh-CN"/>
+        </w:rPr>
+        <w:t xml:space="preserve"> $model-&gt;checkin_count = 1;  </w:t>
+      </w:r>
+    </w:p>
+    <w:p>
+      <w:pPr>
+        <w:numPr>
+          <w:numId w:val="0"/>
+        </w:numPr>
+        <w:ind w:firstLine="420" w:firstLineChars="0"/>
+        <w:rPr>
+          <w:rFonts w:hint="eastAsia"/>
+          <w:lang w:val="en-US" w:eastAsia="zh-CN"/>
+        </w:rPr>
+      </w:pPr>
+      <w:r>
+        <w:rPr>
+          <w:rFonts w:hint="eastAsia"/>
+          <w:lang w:val="en-US" w:eastAsia="zh-CN"/>
+        </w:rPr>
+        <w:t>}else{</w:t>
+      </w:r>
+    </w:p>
+    <w:p>
+      <w:pPr>
+        <w:numPr>
+          <w:numId w:val="0"/>
+        </w:numPr>
+        <w:ind w:firstLine="420" w:firstLineChars="0"/>
+        <w:rPr>
+          <w:rFonts w:hint="eastAsia"/>
+          <w:lang w:val="en-US" w:eastAsia="zh-CN"/>
+        </w:rPr>
+      </w:pPr>
+      <w:r>
+        <w:rPr>
+          <w:rFonts w:hint="eastAsia"/>
+          <w:lang w:val="en-US" w:eastAsia="zh-CN"/>
+        </w:rPr>
+        <w:t xml:space="preserve"> if($today_0 &lt; $last_checkin_time){</w:t>
+      </w:r>
+    </w:p>
+    <w:p>
+      <w:pPr>
+        <w:numPr>
+          <w:numId w:val="0"/>
+        </w:numPr>
+        <w:ind w:firstLine="420" w:firstLineChars="0"/>
+        <w:rPr>
+          <w:rFonts w:hint="eastAsia"/>
+          <w:lang w:val="en-US" w:eastAsia="zh-CN"/>
+        </w:rPr>
+      </w:pPr>
+      <w:r>
+        <w:rPr>
+          <w:rFonts w:hint="eastAsia"/>
+          <w:lang w:val="en-US" w:eastAsia="zh-CN"/>
+        </w:rPr>
+        <w:t xml:space="preserve">  //checkin ed 当天已签到过</w:t>
+      </w:r>
+    </w:p>
+    <w:p>
+      <w:pPr>
+        <w:numPr>
+          <w:numId w:val="0"/>
+        </w:numPr>
+        <w:ind w:firstLine="420" w:firstLineChars="0"/>
+        <w:rPr>
+          <w:rFonts w:hint="eastAsia"/>
+          <w:lang w:val="en-US" w:eastAsia="zh-CN"/>
+        </w:rPr>
+      </w:pPr>
+      <w:r>
+        <w:rPr>
+          <w:rFonts w:hint="eastAsia"/>
+          <w:lang w:val="en-US" w:eastAsia="zh-CN"/>
+        </w:rPr>
+        <w:t xml:space="preserve">  return json_encode(['code' =&gt; 0, 'msg' =&gt; '已签到成功']);</w:t>
+      </w:r>
+    </w:p>
+    <w:p>
+      <w:pPr>
+        <w:numPr>
+          <w:numId w:val="0"/>
+        </w:numPr>
+        <w:ind w:firstLine="420" w:firstLineChars="0"/>
+        <w:rPr>
+          <w:rFonts w:hint="eastAsia"/>
+          <w:lang w:val="en-US" w:eastAsia="zh-CN"/>
+        </w:rPr>
+      </w:pPr>
+      <w:r>
+        <w:rPr>
+          <w:rFonts w:hint="eastAsia"/>
+          <w:lang w:val="en-US" w:eastAsia="zh-CN"/>
+        </w:rPr>
+        <w:t xml:space="preserve"> } //昨天签到过 </w:t>
+      </w:r>
+    </w:p>
+    <w:p>
+      <w:pPr>
+        <w:numPr>
+          <w:numId w:val="0"/>
+        </w:numPr>
+        <w:ind w:firstLine="420" w:firstLineChars="0"/>
+        <w:rPr>
+          <w:rFonts w:hint="eastAsia"/>
+          <w:lang w:val="en-US" w:eastAsia="zh-CN"/>
+        </w:rPr>
+      </w:pPr>
+      <w:r>
+        <w:rPr>
+          <w:rFonts w:hint="eastAsia"/>
+          <w:lang w:val="en-US" w:eastAsia="zh-CN"/>
+        </w:rPr>
+        <w:t>if($last_checkin_time &lt; $today_0 &amp;&amp; $last_checkin_time &gt; $yesterday_0){</w:t>
+      </w:r>
+    </w:p>
+    <w:p>
+      <w:pPr>
+        <w:numPr>
+          <w:numId w:val="0"/>
+        </w:numPr>
+        <w:ind w:firstLine="420" w:firstLineChars="0"/>
+        <w:rPr>
+          <w:rFonts w:hint="eastAsia"/>
+          <w:lang w:val="en-US" w:eastAsia="zh-CN"/>
+        </w:rPr>
+      </w:pPr>
+      <w:r>
+        <w:rPr>
+          <w:rFonts w:hint="eastAsia"/>
+          <w:lang w:val="en-US" w:eastAsia="zh-CN"/>
+        </w:rPr>
+        <w:t xml:space="preserve">  $model-&gt;last_checkin_time = time();</w:t>
+      </w:r>
+    </w:p>
+    <w:p>
+      <w:pPr>
+        <w:numPr>
+          <w:numId w:val="0"/>
+        </w:numPr>
+        <w:ind w:firstLine="420" w:firstLineChars="0"/>
+        <w:rPr>
+          <w:rFonts w:hint="eastAsia"/>
+          <w:lang w:val="en-US" w:eastAsia="zh-CN"/>
+        </w:rPr>
+      </w:pPr>
+      <w:r>
+        <w:rPr>
+          <w:rFonts w:hint="eastAsia"/>
+          <w:lang w:val="en-US" w:eastAsia="zh-CN"/>
+        </w:rPr>
+        <w:t xml:space="preserve">  $model-&gt;checkin_count = $model-&gt;checkin_count + 1; </w:t>
+      </w:r>
+    </w:p>
+    <w:p>
+      <w:pPr>
+        <w:numPr>
+          <w:numId w:val="0"/>
+        </w:numPr>
+        <w:ind w:firstLine="420" w:firstLineChars="0"/>
+        <w:rPr>
+          <w:rFonts w:hint="eastAsia"/>
+          <w:lang w:val="en-US" w:eastAsia="zh-CN"/>
+        </w:rPr>
+      </w:pPr>
+      <w:r>
+        <w:rPr>
+          <w:rFonts w:hint="eastAsia"/>
+          <w:lang w:val="en-US" w:eastAsia="zh-CN"/>
+        </w:rPr>
+        <w:t xml:space="preserve"> }else{</w:t>
+      </w:r>
+    </w:p>
+    <w:p>
+      <w:pPr>
+        <w:numPr>
+          <w:numId w:val="0"/>
+        </w:numPr>
+        <w:ind w:firstLine="420" w:firstLineChars="0"/>
+        <w:rPr>
+          <w:rFonts w:hint="eastAsia"/>
+          <w:lang w:val="en-US" w:eastAsia="zh-CN"/>
+        </w:rPr>
+      </w:pPr>
+      <w:r>
+        <w:rPr>
+          <w:rFonts w:hint="eastAsia"/>
+          <w:lang w:val="en-US" w:eastAsia="zh-CN"/>
+        </w:rPr>
+        <w:t xml:space="preserve">  //昨天没签到过，重新计数</w:t>
+      </w:r>
+    </w:p>
+    <w:p>
+      <w:pPr>
+        <w:numPr>
+          <w:numId w:val="0"/>
+        </w:numPr>
+        <w:ind w:firstLine="420" w:firstLineChars="0"/>
+        <w:rPr>
+          <w:rFonts w:hint="eastAsia"/>
+          <w:lang w:val="en-US" w:eastAsia="zh-CN"/>
+        </w:rPr>
+      </w:pPr>
+      <w:r>
+        <w:rPr>
+          <w:rFonts w:hint="eastAsia"/>
+          <w:lang w:val="en-US" w:eastAsia="zh-CN"/>
+        </w:rPr>
+        <w:t xml:space="preserve">  $model-&gt;last_checkin_time = time();</w:t>
+      </w:r>
+    </w:p>
+    <w:p>
+      <w:pPr>
+        <w:numPr>
+          <w:numId w:val="0"/>
+        </w:numPr>
+        <w:ind w:firstLine="420" w:firstLineChars="0"/>
+        <w:rPr>
+          <w:rFonts w:hint="eastAsia"/>
+          <w:lang w:val="en-US" w:eastAsia="zh-CN"/>
+        </w:rPr>
+      </w:pPr>
+      <w:r>
+        <w:rPr>
+          <w:rFonts w:hint="eastAsia"/>
+          <w:lang w:val="en-US" w:eastAsia="zh-CN"/>
+        </w:rPr>
+        <w:t xml:space="preserve">  $model-&gt;checkin_count = 1;</w:t>
+      </w:r>
+    </w:p>
+    <w:p>
+      <w:pPr>
+        <w:numPr>
+          <w:numId w:val="0"/>
+        </w:numPr>
+        <w:ind w:firstLine="420" w:firstLineChars="0"/>
+        <w:rPr>
+          <w:rFonts w:hint="eastAsia"/>
+          <w:lang w:val="en-US" w:eastAsia="zh-CN"/>
+        </w:rPr>
+      </w:pPr>
+      <w:r>
+        <w:rPr>
+          <w:rFonts w:hint="eastAsia"/>
+          <w:lang w:val="en-US" w:eastAsia="zh-CN"/>
+        </w:rPr>
+        <w:t xml:space="preserve"> }}$rs = $model-&gt;save();</w:t>
+      </w:r>
+    </w:p>
+    <w:p>
+      <w:pPr>
+        <w:numPr>
+          <w:numId w:val="0"/>
+        </w:numPr>
+        <w:ind w:firstLine="420" w:firstLineChars="0"/>
+        <w:rPr>
+          <w:rFonts w:hint="eastAsia"/>
+          <w:b/>
+          <w:bCs/>
+          <w:lang w:val="en-US" w:eastAsia="zh-CN"/>
+        </w:rPr>
+      </w:pPr>
+      <w:r>
+        <w:rPr>
+          <w:rFonts w:hint="eastAsia"/>
+          <w:b/>
+          <w:bCs/>
+          <w:lang w:val="en-US" w:eastAsia="zh-CN"/>
+        </w:rPr>
+        <w:t>方案二：redis实现方案</w:t>
+      </w:r>
+    </w:p>
+    <w:p>
+      <w:pPr>
+        <w:numPr>
+          <w:numId w:val="0"/>
+        </w:numPr>
+        <w:ind w:firstLine="420" w:firstLineChars="0"/>
+        <w:rPr>
+          <w:rFonts w:hint="eastAsia"/>
+          <w:lang w:val="en-US" w:eastAsia="zh-CN"/>
+        </w:rPr>
+      </w:pPr>
+      <w:r>
+        <w:rPr>
+          <w:rFonts w:hint="eastAsia"/>
+          <w:color w:val="FF0000"/>
+          <w:lang w:val="en-US" w:eastAsia="zh-CN"/>
+        </w:rPr>
+        <w:t>使用bitmap来实现，bitmap是redis 2.2版本开始支持的功能，一般用于标识状态</w:t>
+      </w:r>
+      <w:r>
+        <w:rPr>
+          <w:rFonts w:hint="eastAsia"/>
+          <w:lang w:val="en-US" w:eastAsia="zh-CN"/>
+        </w:rPr>
+        <w:t>。</w:t>
+      </w:r>
+    </w:p>
+    <w:p>
+      <w:pPr>
+        <w:numPr>
+          <w:numId w:val="0"/>
+        </w:numPr>
+        <w:ind w:firstLine="420" w:firstLineChars="0"/>
+        <w:rPr>
+          <w:rFonts w:hint="eastAsia"/>
+          <w:lang w:val="en-US" w:eastAsia="zh-CN"/>
+        </w:rPr>
+      </w:pPr>
+      <w:r>
+        <w:rPr>
+          <w:rFonts w:hint="eastAsia"/>
+          <w:lang w:val="en-US" w:eastAsia="zh-CN"/>
+        </w:rPr>
+        <w:t>另外，用bitmap进行当天有多少人签到非常的方便，使用bitcount</w:t>
+      </w:r>
+    </w:p>
+    <w:p>
+      <w:pPr>
+        <w:numPr>
+          <w:numId w:val="0"/>
+        </w:numPr>
+        <w:ind w:firstLine="420" w:firstLineChars="0"/>
+        <w:rPr>
+          <w:rFonts w:hint="eastAsia"/>
+          <w:lang w:val="en-US" w:eastAsia="zh-CN"/>
+        </w:rPr>
+      </w:pPr>
+      <w:r>
+        <w:rPr>
+          <w:rFonts w:hint="eastAsia"/>
+          <w:lang w:val="en-US" w:eastAsia="zh-CN"/>
+        </w:rPr>
+        <w:t>count = redis-&gt;BITCOUNT($key);</w:t>
+      </w:r>
+    </w:p>
+    <w:p>
+      <w:pPr>
+        <w:numPr>
+          <w:numId w:val="0"/>
+        </w:numPr>
+        <w:ind w:firstLine="420" w:firstLineChars="0"/>
+        <w:rPr>
+          <w:rFonts w:hint="eastAsia"/>
+          <w:b/>
+          <w:bCs/>
+          <w:lang w:val="en-US" w:eastAsia="zh-CN"/>
+        </w:rPr>
+      </w:pPr>
+      <w:r>
+        <w:rPr>
+          <w:rFonts w:hint="eastAsia"/>
+          <w:b/>
+          <w:bCs/>
+          <w:lang w:val="en-US" w:eastAsia="zh-CN"/>
+        </w:rPr>
+        <w:t>签到流程：</w:t>
+      </w:r>
+    </w:p>
+    <w:p>
+      <w:pPr>
+        <w:numPr>
+          <w:numId w:val="0"/>
+        </w:numPr>
+        <w:ind w:firstLine="420" w:firstLineChars="0"/>
+        <w:rPr>
+          <w:rFonts w:hint="eastAsia"/>
+          <w:lang w:val="en-US" w:eastAsia="zh-CN"/>
+        </w:rPr>
+      </w:pPr>
+      <w:r>
+        <w:rPr>
+          <w:rFonts w:hint="eastAsia"/>
+          <w:lang w:val="en-US" w:eastAsia="zh-CN"/>
+        </w:rPr>
+        <w:t>设置两个bitmap：</w:t>
+      </w:r>
+    </w:p>
+    <w:p>
+      <w:pPr>
+        <w:numPr>
+          <w:numId w:val="0"/>
+        </w:numPr>
+        <w:ind w:firstLine="420" w:firstLineChars="0"/>
+        <w:rPr>
+          <w:rFonts w:hint="eastAsia"/>
+          <w:lang w:val="en-US" w:eastAsia="zh-CN"/>
+        </w:rPr>
+      </w:pPr>
+      <w:r>
+        <w:rPr>
+          <w:rFonts w:hint="eastAsia"/>
+          <w:lang w:val="en-US" w:eastAsia="zh-CN"/>
+        </w:rPr>
+        <w:t>一个以每天日期为key ，每个uid为偏移量</w:t>
+      </w:r>
+    </w:p>
+    <w:p>
+      <w:pPr>
+        <w:numPr>
+          <w:numId w:val="0"/>
+        </w:numPr>
+        <w:ind w:firstLine="420" w:firstLineChars="0"/>
+        <w:rPr>
+          <w:rFonts w:hint="eastAsia"/>
+          <w:lang w:val="en-US" w:eastAsia="zh-CN"/>
+        </w:rPr>
+      </w:pPr>
+      <w:r>
+        <w:rPr>
+          <w:rFonts w:hint="eastAsia"/>
+          <w:lang w:val="en-US" w:eastAsia="zh-CN"/>
+        </w:rPr>
+        <w:t>一个以用户uid为key ，当天在一年中的索引为偏移量</w:t>
+      </w:r>
+    </w:p>
+    <w:p>
+      <w:pPr>
+        <w:numPr>
+          <w:numId w:val="0"/>
+        </w:numPr>
+        <w:ind w:firstLine="420" w:firstLineChars="0"/>
+        <w:rPr>
+          <w:rFonts w:hint="eastAsia"/>
+          <w:lang w:val="en-US" w:eastAsia="zh-CN"/>
+        </w:rPr>
+      </w:pPr>
+      <w:r>
+        <w:rPr>
+          <w:rFonts w:hint="eastAsia"/>
+          <w:lang w:val="en-US" w:eastAsia="zh-CN"/>
+        </w:rPr>
+        <w:t>这样记录一个用户一年的签到情况仅需要365*1bit</w:t>
+      </w:r>
+    </w:p>
+    <w:p>
+      <w:pPr>
+        <w:numPr>
+          <w:numId w:val="0"/>
+        </w:numPr>
+        <w:ind w:firstLine="420" w:firstLineChars="0"/>
+        <w:rPr>
+          <w:rFonts w:hint="eastAsia"/>
+          <w:lang w:val="en-US" w:eastAsia="zh-CN"/>
+        </w:rPr>
+      </w:pPr>
+      <w:r>
+        <w:rPr>
+          <w:rFonts w:hint="eastAsia"/>
+          <w:lang w:val="en-US" w:eastAsia="zh-CN"/>
+        </w:rPr>
+        <w:t>以下是签到代码</w:t>
+      </w:r>
+    </w:p>
+    <w:p>
+      <w:pPr>
+        <w:numPr>
+          <w:numId w:val="0"/>
+        </w:numPr>
+        <w:ind w:firstLine="420" w:firstLineChars="0"/>
+        <w:rPr>
+          <w:rFonts w:hint="eastAsia"/>
+          <w:lang w:val="en-US" w:eastAsia="zh-CN"/>
+        </w:rPr>
+      </w:pPr>
+      <w:r>
+        <w:rPr>
+          <w:rFonts w:hint="eastAsia"/>
+          <w:lang w:val="en-US" w:eastAsia="zh-CN"/>
+        </w:rPr>
+        <w:t>//每天一个key</w:t>
+      </w:r>
+    </w:p>
+    <w:p>
+      <w:pPr>
+        <w:numPr>
+          <w:numId w:val="0"/>
+        </w:numPr>
+        <w:ind w:firstLine="420" w:firstLineChars="0"/>
+        <w:rPr>
+          <w:rFonts w:hint="eastAsia"/>
+          <w:lang w:val="en-US" w:eastAsia="zh-CN"/>
+        </w:rPr>
+      </w:pPr>
+      <w:r>
+        <w:rPr>
+          <w:rFonts w:hint="eastAsia"/>
+          <w:lang w:val="en-US" w:eastAsia="zh-CN"/>
+        </w:rPr>
+        <w:t xml:space="preserve">  $key = 'checkin_' . date('ymd');</w:t>
+      </w:r>
+    </w:p>
+    <w:p>
+      <w:pPr>
+        <w:numPr>
+          <w:numId w:val="0"/>
+        </w:numPr>
+        <w:ind w:firstLine="420" w:firstLineChars="0"/>
+        <w:rPr>
+          <w:rFonts w:hint="eastAsia"/>
+          <w:lang w:val="en-US" w:eastAsia="zh-CN"/>
+        </w:rPr>
+      </w:pPr>
+      <w:r>
+        <w:rPr>
+          <w:rFonts w:hint="eastAsia"/>
+          <w:lang w:val="en-US" w:eastAsia="zh-CN"/>
+        </w:rPr>
+        <w:t xml:space="preserve">  if($redis-&gt;getbit($key, $uid)){</w:t>
+      </w:r>
+    </w:p>
+    <w:p>
+      <w:pPr>
+        <w:numPr>
+          <w:numId w:val="0"/>
+        </w:numPr>
+        <w:ind w:firstLine="420" w:firstLineChars="0"/>
+        <w:rPr>
+          <w:rFonts w:hint="eastAsia"/>
+          <w:lang w:val="en-US" w:eastAsia="zh-CN"/>
+        </w:rPr>
+      </w:pPr>
+      <w:r>
+        <w:rPr>
+          <w:rFonts w:hint="eastAsia"/>
+          <w:lang w:val="en-US" w:eastAsia="zh-CN"/>
+        </w:rPr>
+        <w:t xml:space="preserve">   //已签到   return json_encode(['code' =&gt; 0, 'msg' =&gt; '已签到成功']);</w:t>
+      </w:r>
+    </w:p>
+    <w:p>
+      <w:pPr>
+        <w:numPr>
+          <w:numId w:val="0"/>
+        </w:numPr>
+        <w:ind w:firstLine="420" w:firstLineChars="0"/>
+        <w:rPr>
+          <w:rFonts w:hint="eastAsia"/>
+          <w:lang w:val="en-US" w:eastAsia="zh-CN"/>
+        </w:rPr>
+      </w:pPr>
+      <w:r>
+        <w:rPr>
+          <w:rFonts w:hint="eastAsia"/>
+          <w:lang w:val="en-US" w:eastAsia="zh-CN"/>
+        </w:rPr>
+        <w:t xml:space="preserve">  }else{</w:t>
+      </w:r>
+    </w:p>
+    <w:p>
+      <w:pPr>
+        <w:numPr>
+          <w:numId w:val="0"/>
+        </w:numPr>
+        <w:ind w:firstLine="420" w:firstLineChars="0"/>
+        <w:rPr>
+          <w:rFonts w:hint="eastAsia"/>
+          <w:lang w:val="en-US" w:eastAsia="zh-CN"/>
+        </w:rPr>
+      </w:pPr>
+      <w:r>
+        <w:rPr>
+          <w:rFonts w:hint="eastAsia"/>
+          <w:lang w:val="en-US" w:eastAsia="zh-CN"/>
+        </w:rPr>
+        <w:t xml:space="preserve">   //签到   $redis-&gt;setbit($key, $uid, 1);</w:t>
+      </w:r>
+    </w:p>
+    <w:p>
+      <w:pPr>
+        <w:numPr>
+          <w:numId w:val="0"/>
+        </w:numPr>
+        <w:ind w:firstLine="420" w:firstLineChars="0"/>
+        <w:rPr>
+          <w:rFonts w:hint="eastAsia"/>
+          <w:lang w:val="en-US" w:eastAsia="zh-CN"/>
+        </w:rPr>
+      </w:pPr>
+      <w:r>
+        <w:rPr>
+          <w:rFonts w:hint="eastAsia"/>
+          <w:lang w:val="en-US" w:eastAsia="zh-CN"/>
+        </w:rPr>
+        <w:t xml:space="preserve">   $redis-&gt;setbit('checkin_'.$uid , date('z'), 1);</w:t>
+      </w:r>
+    </w:p>
+    <w:p>
+      <w:pPr>
+        <w:numPr>
+          <w:numId w:val="0"/>
+        </w:numPr>
+        <w:ind w:firstLine="420" w:firstLineChars="0"/>
+        <w:rPr>
+          <w:rFonts w:hint="eastAsia"/>
+          <w:lang w:val="en-US" w:eastAsia="zh-CN"/>
+        </w:rPr>
+      </w:pPr>
+      <w:r>
+        <w:rPr>
+          <w:rFonts w:hint="eastAsia"/>
+          <w:lang w:val="en-US" w:eastAsia="zh-CN"/>
+        </w:rPr>
+        <w:t xml:space="preserve">  }</w:t>
+      </w:r>
+    </w:p>
+    <w:p>
+      <w:pPr>
+        <w:numPr>
+          <w:numId w:val="0"/>
+        </w:numPr>
+        <w:ind w:firstLine="420" w:firstLineChars="0"/>
+        <w:rPr>
+          <w:rFonts w:hint="eastAsia"/>
+          <w:lang w:val="en-US" w:eastAsia="zh-CN"/>
+        </w:rPr>
+      </w:pPr>
+      <w:r>
+        <w:rPr>
+          <w:rFonts w:hint="eastAsia"/>
+          <w:lang w:val="en-US" w:eastAsia="zh-CN"/>
+        </w:rPr>
+        <w:t>以下是用户连续签到计算</w:t>
+      </w:r>
+    </w:p>
+    <w:p>
+      <w:pPr>
+        <w:numPr>
+          <w:numId w:val="0"/>
+        </w:numPr>
+        <w:ind w:firstLine="420" w:firstLineChars="0"/>
+        <w:rPr>
+          <w:rFonts w:hint="eastAsia"/>
+          <w:lang w:val="en-US" w:eastAsia="zh-CN"/>
+        </w:rPr>
+      </w:pPr>
+      <w:r>
+        <w:rPr>
+          <w:rFonts w:hint="eastAsia"/>
+          <w:lang w:val="en-US" w:eastAsia="zh-CN"/>
+        </w:rPr>
+        <w:t>public static function getUserCheckinCount($uid){</w:t>
+      </w:r>
+    </w:p>
+    <w:p>
+      <w:pPr>
+        <w:numPr>
+          <w:numId w:val="0"/>
+        </w:numPr>
+        <w:ind w:firstLine="420" w:firstLineChars="0"/>
+        <w:rPr>
+          <w:rFonts w:hint="eastAsia"/>
+          <w:lang w:val="en-US" w:eastAsia="zh-CN"/>
+        </w:rPr>
+      </w:pPr>
+      <w:r>
+        <w:rPr>
+          <w:rFonts w:hint="eastAsia"/>
+          <w:lang w:val="en-US" w:eastAsia="zh-CN"/>
+        </w:rPr>
+        <w:t xml:space="preserve">  $key =  'checkin_'.$uid;</w:t>
+      </w:r>
+    </w:p>
+    <w:p>
+      <w:pPr>
+        <w:numPr>
+          <w:numId w:val="0"/>
+        </w:numPr>
+        <w:ind w:firstLine="420" w:firstLineChars="0"/>
+        <w:rPr>
+          <w:rFonts w:hint="eastAsia"/>
+          <w:lang w:val="en-US" w:eastAsia="zh-CN"/>
+        </w:rPr>
+      </w:pPr>
+      <w:r>
+        <w:rPr>
+          <w:rFonts w:hint="eastAsia"/>
+          <w:lang w:val="en-US" w:eastAsia="zh-CN"/>
+        </w:rPr>
+        <w:t xml:space="preserve">  $index = date('z');</w:t>
+      </w:r>
+    </w:p>
+    <w:p>
+      <w:pPr>
+        <w:numPr>
+          <w:numId w:val="0"/>
+        </w:numPr>
+        <w:ind w:firstLine="420" w:firstLineChars="0"/>
+        <w:rPr>
+          <w:rFonts w:hint="eastAsia"/>
+          <w:lang w:val="en-US" w:eastAsia="zh-CN"/>
+        </w:rPr>
+      </w:pPr>
+      <w:r>
+        <w:rPr>
+          <w:rFonts w:hint="eastAsia"/>
+          <w:lang w:val="en-US" w:eastAsia="zh-CN"/>
+        </w:rPr>
+        <w:t xml:space="preserve">  $n = 0;</w:t>
+      </w:r>
+    </w:p>
+    <w:p>
+      <w:pPr>
+        <w:numPr>
+          <w:numId w:val="0"/>
+        </w:numPr>
+        <w:ind w:firstLine="420" w:firstLineChars="0"/>
+        <w:rPr>
+          <w:rFonts w:hint="eastAsia"/>
+          <w:lang w:val="en-US" w:eastAsia="zh-CN"/>
+        </w:rPr>
+      </w:pPr>
+      <w:r>
+        <w:rPr>
+          <w:rFonts w:hint="eastAsia"/>
+          <w:lang w:val="en-US" w:eastAsia="zh-CN"/>
+        </w:rPr>
+        <w:t xml:space="preserve">  for($i = $index; $i&gt;=0;$i--){</w:t>
+      </w:r>
+    </w:p>
+    <w:p>
+      <w:pPr>
+        <w:numPr>
+          <w:numId w:val="0"/>
+        </w:numPr>
+        <w:ind w:firstLine="420" w:firstLineChars="0"/>
+        <w:rPr>
+          <w:rFonts w:hint="eastAsia"/>
+          <w:lang w:val="en-US" w:eastAsia="zh-CN"/>
+        </w:rPr>
+      </w:pPr>
+      <w:r>
+        <w:rPr>
+          <w:rFonts w:hint="eastAsia"/>
+          <w:lang w:val="en-US" w:eastAsia="zh-CN"/>
+        </w:rPr>
+        <w:t xml:space="preserve">   $bit = Yii::$app-&gt;redis-&gt;getbit($key, $i);   if($bit == 0) break;</w:t>
+      </w:r>
+    </w:p>
+    <w:p>
+      <w:pPr>
+        <w:numPr>
+          <w:numId w:val="0"/>
+        </w:numPr>
+        <w:ind w:firstLine="420" w:firstLineChars="0"/>
+        <w:rPr>
+          <w:rFonts w:hint="eastAsia"/>
+          <w:lang w:val="en-US" w:eastAsia="zh-CN"/>
+        </w:rPr>
+      </w:pPr>
+      <w:r>
+        <w:rPr>
+          <w:rFonts w:hint="eastAsia"/>
+          <w:lang w:val="en-US" w:eastAsia="zh-CN"/>
+        </w:rPr>
+        <w:t xml:space="preserve">   $n++;  }  return $n;</w:t>
+      </w:r>
+    </w:p>
+    <w:p>
+      <w:pPr>
+        <w:numPr>
+          <w:numId w:val="0"/>
+        </w:numPr>
+        <w:ind w:firstLine="420" w:firstLineChars="0"/>
+        <w:rPr>
+          <w:rFonts w:hint="eastAsia"/>
+          <w:lang w:val="en-US" w:eastAsia="zh-CN"/>
+        </w:rPr>
+      </w:pPr>
+      <w:r>
+        <w:rPr>
+          <w:rFonts w:hint="eastAsia"/>
+          <w:lang w:val="en-US" w:eastAsia="zh-CN"/>
+        </w:rPr>
+        <w:t xml:space="preserve"> }</w:t>
+      </w:r>
+    </w:p>
+    <w:p>
+      <w:pPr>
+        <w:numPr>
+          <w:numId w:val="0"/>
+        </w:numPr>
+        <w:ind w:firstLine="420" w:firstLineChars="0"/>
+        <w:rPr>
+          <w:rFonts w:hint="eastAsia"/>
+          <w:lang w:val="en-US" w:eastAsia="zh-CN"/>
+        </w:rPr>
+      </w:pPr>
+      <w:r>
+        <w:rPr>
+          <w:rFonts w:hint="eastAsia"/>
+          <w:lang w:val="en-US" w:eastAsia="zh-CN"/>
+        </w:rPr>
+        <w:t>以下是计算一天签到用户数</w:t>
+      </w:r>
+    </w:p>
+    <w:p>
+      <w:pPr>
+        <w:numPr>
+          <w:numId w:val="0"/>
+        </w:numPr>
+        <w:ind w:firstLine="420" w:firstLineChars="0"/>
+        <w:rPr>
+          <w:rFonts w:hint="eastAsia"/>
+          <w:lang w:val="en-US" w:eastAsia="zh-CN"/>
+        </w:rPr>
+      </w:pPr>
+      <w:r>
+        <w:rPr>
+          <w:rFonts w:hint="eastAsia"/>
+          <w:lang w:val="en-US" w:eastAsia="zh-CN"/>
+        </w:rPr>
+        <w:t>$key = 'checkin_' . date('ymd');</w:t>
+      </w:r>
+    </w:p>
+    <w:p>
+      <w:pPr>
+        <w:numPr>
+          <w:numId w:val="0"/>
+        </w:numPr>
+        <w:ind w:firstLine="420" w:firstLineChars="0"/>
+        <w:rPr>
+          <w:rFonts w:hint="eastAsia"/>
+          <w:lang w:val="en-US" w:eastAsia="zh-CN"/>
+        </w:rPr>
+      </w:pPr>
+      <w:r>
+        <w:rPr>
+          <w:rFonts w:hint="eastAsia"/>
+          <w:lang w:val="en-US" w:eastAsia="zh-CN"/>
+        </w:rPr>
+        <w:t>$redis = Yii::$app-&gt;redis;$count = $redis-&gt;BITCOUNT($key);</w:t>
+      </w:r>
+    </w:p>
+    <w:p>
+      <w:pPr>
+        <w:numPr>
+          <w:numId w:val="0"/>
+        </w:numPr>
+        <w:ind w:firstLine="420" w:firstLineChars="0"/>
+        <w:rPr>
+          <w:rFonts w:hint="eastAsia"/>
+          <w:b/>
+          <w:bCs/>
+          <w:lang w:val="en-US" w:eastAsia="zh-CN"/>
+        </w:rPr>
+      </w:pPr>
+      <w:r>
+        <w:rPr>
+          <w:rFonts w:hint="eastAsia"/>
+          <w:b/>
+          <w:bCs/>
+          <w:lang w:val="en-US" w:eastAsia="zh-CN"/>
+        </w:rPr>
+        <w:t>优缺点比较</w:t>
+      </w:r>
+    </w:p>
+    <w:p>
+      <w:pPr>
+        <w:numPr>
+          <w:numId w:val="0"/>
+        </w:numPr>
+        <w:ind w:firstLine="420" w:firstLineChars="0"/>
+        <w:rPr>
+          <w:rFonts w:hint="eastAsia"/>
+          <w:lang w:val="en-US" w:eastAsia="zh-CN"/>
+        </w:rPr>
+      </w:pPr>
+      <w:r>
+        <w:rPr>
+          <w:rFonts w:hint="eastAsia"/>
+          <w:lang w:val="en-US" w:eastAsia="zh-CN"/>
+        </w:rPr>
+        <w:t>1、直接MySQL</w:t>
+      </w:r>
+    </w:p>
+    <w:p>
+      <w:pPr>
+        <w:numPr>
+          <w:numId w:val="0"/>
+        </w:numPr>
+        <w:ind w:firstLine="420" w:firstLineChars="0"/>
+        <w:rPr>
+          <w:rFonts w:hint="eastAsia"/>
+          <w:lang w:val="en-US" w:eastAsia="zh-CN"/>
+        </w:rPr>
+      </w:pPr>
+      <w:r>
+        <w:rPr>
+          <w:rFonts w:hint="eastAsia"/>
+          <w:lang w:val="en-US" w:eastAsia="zh-CN"/>
+        </w:rPr>
+        <w:t>思路简单，容易实现；</w:t>
+      </w:r>
+    </w:p>
+    <w:p>
+      <w:pPr>
+        <w:numPr>
+          <w:numId w:val="0"/>
+        </w:numPr>
+        <w:ind w:firstLine="420" w:firstLineChars="0"/>
+        <w:rPr>
+          <w:rFonts w:hint="eastAsia"/>
+          <w:lang w:val="en-US" w:eastAsia="zh-CN"/>
+        </w:rPr>
+      </w:pPr>
+      <w:r>
+        <w:rPr>
+          <w:rFonts w:hint="eastAsia"/>
+          <w:lang w:val="en-US" w:eastAsia="zh-CN"/>
+        </w:rPr>
+        <w:t>缺点：占用空间大，表更新比较多，影响性能，数据量大时需要用cache辅助；</w:t>
+      </w:r>
+    </w:p>
+    <w:p>
+      <w:pPr>
+        <w:numPr>
+          <w:numId w:val="0"/>
+        </w:numPr>
+        <w:ind w:firstLine="420" w:firstLineChars="0"/>
+        <w:rPr>
+          <w:rFonts w:hint="eastAsia"/>
+          <w:lang w:val="en-US" w:eastAsia="zh-CN"/>
+        </w:rPr>
+      </w:pPr>
+      <w:r>
+        <w:rPr>
+          <w:rFonts w:hint="eastAsia"/>
+          <w:lang w:val="en-US" w:eastAsia="zh-CN"/>
+        </w:rPr>
+        <w:t>2、Redis bitmap</w:t>
+      </w:r>
+    </w:p>
+    <w:p>
+      <w:pPr>
+        <w:numPr>
+          <w:numId w:val="0"/>
+        </w:numPr>
+        <w:ind w:firstLine="420" w:firstLineChars="0"/>
+        <w:rPr>
+          <w:rFonts w:hint="eastAsia"/>
+          <w:lang w:val="en-US" w:eastAsia="zh-CN"/>
+        </w:rPr>
+      </w:pPr>
+      <w:r>
+        <w:rPr>
+          <w:rFonts w:hint="eastAsia"/>
+          <w:lang w:val="en-US" w:eastAsia="zh-CN"/>
+        </w:rPr>
+        <w:t>优点：</w:t>
+      </w:r>
+    </w:p>
+    <w:p>
+      <w:pPr>
+        <w:numPr>
+          <w:numId w:val="0"/>
+        </w:numPr>
+        <w:ind w:firstLine="420" w:firstLineChars="0"/>
+        <w:rPr>
+          <w:rFonts w:hint="eastAsia"/>
+          <w:lang w:val="en-US" w:eastAsia="zh-CN"/>
+        </w:rPr>
+      </w:pPr>
+      <w:r>
+        <w:rPr>
+          <w:rFonts w:hint="eastAsia"/>
+          <w:lang w:val="en-US" w:eastAsia="zh-CN"/>
+        </w:rPr>
+        <w:t>占用空间很小，纯内存操作，</w:t>
+      </w:r>
+      <w:r>
+        <w:rPr>
+          <w:rFonts w:hint="eastAsia"/>
+          <w:color w:val="FF0000"/>
+          <w:lang w:val="en-US" w:eastAsia="zh-CN"/>
+        </w:rPr>
+        <w:t>速度快</w:t>
+      </w:r>
+      <w:r>
+        <w:rPr>
+          <w:rFonts w:hint="eastAsia"/>
+          <w:lang w:val="en-US" w:eastAsia="zh-CN"/>
+        </w:rPr>
+        <w:t>；</w:t>
+      </w:r>
+    </w:p>
+    <w:p>
+      <w:pPr>
+        <w:numPr>
+          <w:numId w:val="0"/>
+        </w:numPr>
+        <w:ind w:firstLine="420" w:firstLineChars="0"/>
+        <w:rPr>
+          <w:rFonts w:hint="eastAsia"/>
+          <w:lang w:val="en-US" w:eastAsia="zh-CN"/>
+        </w:rPr>
+      </w:pPr>
+      <w:r>
+        <w:rPr>
+          <w:rFonts w:hint="eastAsia"/>
+          <w:lang w:val="en-US" w:eastAsia="zh-CN"/>
+        </w:rPr>
+        <w:t>缺点：</w:t>
+      </w:r>
+    </w:p>
+    <w:p>
+      <w:pPr>
+        <w:numPr>
+          <w:numId w:val="0"/>
+        </w:numPr>
+        <w:ind w:firstLine="420" w:firstLineChars="0"/>
+        <w:rPr>
+          <w:rFonts w:hint="eastAsia"/>
+          <w:lang w:val="en-US" w:eastAsia="zh-CN"/>
+        </w:rPr>
+      </w:pPr>
+      <w:bookmarkStart w:id="0" w:name="_GoBack"/>
+      <w:r>
+        <w:rPr>
+          <w:rFonts w:hint="eastAsia"/>
+          <w:color w:val="FF0000"/>
+          <w:lang w:val="en-US" w:eastAsia="zh-CN"/>
+        </w:rPr>
+        <w:t>记录的信息有限，只有一个标识位</w:t>
+      </w:r>
+      <w:bookmarkEnd w:id="0"/>
+      <w:r>
+        <w:rPr>
+          <w:rFonts w:hint="eastAsia"/>
+          <w:lang w:val="en-US" w:eastAsia="zh-CN"/>
+        </w:rPr>
+        <w:t>；</w:t>
+      </w:r>
+    </w:p>
+    <w:p>
+      <w:pPr>
+        <w:numPr>
+          <w:numId w:val="0"/>
+        </w:numPr>
+        <w:ind w:firstLine="420" w:firstLineChars="0"/>
+        <w:rPr>
+          <w:rFonts w:hint="eastAsia"/>
+          <w:lang w:val="en-US" w:eastAsia="zh-CN"/>
+        </w:rPr>
+      </w:pPr>
+      <w:r>
+        <w:rPr>
+          <w:rFonts w:hint="eastAsia"/>
+          <w:lang w:val="en-US" w:eastAsia="zh-CN"/>
+        </w:rPr>
+        <w:t>偏移量不能大于2^32，512M；大概可以标识5亿个bit位，绝大多数的应用都是够用的；</w:t>
+      </w:r>
+    </w:p>
+    <w:p>
+      <w:pPr>
+        <w:numPr>
+          <w:numId w:val="0"/>
+        </w:numPr>
+        <w:ind w:firstLine="420" w:firstLineChars="0"/>
+        <w:rPr>
+          <w:rFonts w:hint="eastAsia"/>
+          <w:lang w:val="en-US" w:eastAsia="zh-CN"/>
+        </w:rPr>
+      </w:pPr>
+      <w:r>
+        <w:rPr>
+          <w:rFonts w:hint="eastAsia"/>
+          <w:color w:val="FF0000"/>
+          <w:lang w:val="en-US" w:eastAsia="zh-CN"/>
+        </w:rPr>
+        <w:t>偏移量很大的时候可能造成Redis服务器被阻塞；所以要考虑切分</w:t>
+      </w:r>
+      <w:r>
+        <w:rPr>
+          <w:rFonts w:hint="eastAsia"/>
+          <w:lang w:val="en-US" w:eastAsia="zh-CN"/>
+        </w:rPr>
+        <w:t>。</w:t>
+      </w:r>
+    </w:p>
+    <w:p>
+      <w:pPr>
+        <w:pStyle w:val="3"/>
+        <w:rPr>
+          <w:rFonts w:hint="eastAsia"/>
+          <w:lang w:val="en-US" w:eastAsia="zh-CN"/>
+        </w:rPr>
+      </w:pPr>
+      <w:r>
+        <w:rPr>
+          <w:rFonts w:hint="eastAsia"/>
+          <w:lang w:val="en-US" w:eastAsia="zh-CN"/>
+        </w:rPr>
+        <w:t>秒杀系统</w:t>
+      </w:r>
     </w:p>
     <w:sectPr>
       <w:pgSz w:w="11906" w:h="16838"/>
@@ -12834,6 +14546,18 @@
       <w:lvlJc w:val="left"/>
     </w:lvl>
   </w:abstractNum>
+  <w:abstractNum w:abstractNumId="4">
+    <w:nsid w:val="5F8DB29B"/>
+    <w:multiLevelType w:val="singleLevel"/>
+    <w:tmpl w:val="5F8DB29B"/>
+    <w:lvl w:ilvl="0" w:tentative="0">
+      <w:start w:val="1"/>
+      <w:numFmt w:val="decimal"/>
+      <w:suff w:val="nothing"/>
+      <w:lvlText w:val="%1、"/>
+      <w:lvlJc w:val="left"/>
+    </w:lvl>
+  </w:abstractNum>
   <w:num w:numId="1">
     <w:abstractNumId w:val="1"/>
   </w:num>
@@ -12845,6 +14569,9 @@
   </w:num>
   <w:num w:numId="4">
     <w:abstractNumId w:val="2"/>
+  </w:num>
+  <w:num w:numId="5">
+    <w:abstractNumId w:val="4"/>
   </w:num>
 </w:numbering>
 </file>
